--- a/01git 学习笔记.docx
+++ b/01git 学习笔记.docx
@@ -6,7 +6,6 @@
       <w:pPr>
         <w:jc w:val="center"/>
       </w:pPr>
-      <w:proofErr w:type="spellStart"/>
       <w:r>
         <w:t>G</w:t>
       </w:r>
@@ -16,7 +15,6 @@
         </w:rPr>
         <w:t>it</w:t>
       </w:r>
-      <w:proofErr w:type="spellEnd"/>
       <w:r>
         <w:t xml:space="preserve"> </w:t>
       </w:r>
@@ -27,13 +25,7 @@
         <w:t>学习笔记</w:t>
       </w:r>
     </w:p>
-    <w:p>
-      <w:pPr>
-        <w:rPr>
-          <w:rFonts w:hint="eastAsia"/>
-        </w:rPr>
-      </w:pPr>
-    </w:p>
+    <w:p/>
     <w:p>
       <w:pPr>
         <w:pStyle w:val="a3"/>
@@ -43,14 +35,12 @@
         </w:numPr>
         <w:ind w:firstLineChars="0"/>
       </w:pPr>
-      <w:proofErr w:type="spellStart"/>
       <w:r>
         <w:rPr>
           <w:rFonts w:hint="eastAsia"/>
         </w:rPr>
         <w:t>git</w:t>
       </w:r>
-      <w:proofErr w:type="spellEnd"/>
       <w:r>
         <w:t xml:space="preserve"> </w:t>
       </w:r>
@@ -90,9 +80,26 @@
           <w:sz w:val="21"/>
           <w:szCs w:val="21"/>
         </w:rPr>
+        <w:t xml:space="preserve"> git log </w:t>
+      </w:r>
+      <w:r>
+        <w:rPr>
+          <w:rFonts w:ascii="Verdana" w:hAnsi="Verdana"/>
+          <w:color w:val="000000"/>
+          <w:sz w:val="21"/>
+          <w:szCs w:val="21"/>
+        </w:rPr>
+        <w:t>后，</w:t>
+      </w:r>
+      <w:r>
+        <w:rPr>
+          <w:rFonts w:ascii="Verdana" w:hAnsi="Verdana"/>
+          <w:color w:val="000000"/>
+          <w:sz w:val="21"/>
+          <w:szCs w:val="21"/>
+        </w:rPr>
         <w:t xml:space="preserve"> </w:t>
       </w:r>
-      <w:proofErr w:type="spellStart"/>
       <w:r>
         <w:rPr>
           <w:rFonts w:ascii="Verdana" w:hAnsi="Verdana"/>
@@ -100,9 +107,8 @@
           <w:sz w:val="21"/>
           <w:szCs w:val="21"/>
         </w:rPr>
-        <w:t>git</w:t>
-      </w:r>
-      <w:proofErr w:type="spellEnd"/>
+        <w:t>即使按</w:t>
+      </w:r>
       <w:r>
         <w:rPr>
           <w:rFonts w:ascii="Verdana" w:hAnsi="Verdana"/>
@@ -110,54 +116,7 @@
           <w:sz w:val="21"/>
           <w:szCs w:val="21"/>
         </w:rPr>
-        <w:t xml:space="preserve"> log </w:t>
-      </w:r>
-      <w:r>
-        <w:rPr>
-          <w:rFonts w:ascii="Verdana" w:hAnsi="Verdana"/>
-          <w:color w:val="000000"/>
-          <w:sz w:val="21"/>
-          <w:szCs w:val="21"/>
-        </w:rPr>
-        <w:t>后，</w:t>
-      </w:r>
-      <w:r>
-        <w:rPr>
-          <w:rFonts w:ascii="Verdana" w:hAnsi="Verdana"/>
-          <w:color w:val="000000"/>
-          <w:sz w:val="21"/>
-          <w:szCs w:val="21"/>
-        </w:rPr>
-        <w:t xml:space="preserve"> </w:t>
-      </w:r>
-      <w:r>
-        <w:rPr>
-          <w:rFonts w:ascii="Verdana" w:hAnsi="Verdana"/>
-          <w:color w:val="000000"/>
-          <w:sz w:val="21"/>
-          <w:szCs w:val="21"/>
-        </w:rPr>
-        <w:t>即使按</w:t>
-      </w:r>
-      <w:proofErr w:type="spellStart"/>
-      <w:r>
-        <w:rPr>
-          <w:rFonts w:ascii="Verdana" w:hAnsi="Verdana"/>
-          <w:color w:val="000000"/>
-          <w:sz w:val="21"/>
-          <w:szCs w:val="21"/>
-        </w:rPr>
-        <w:t>ctrl+c</w:t>
-      </w:r>
-      <w:proofErr w:type="spellEnd"/>
-      <w:r>
-        <w:rPr>
-          <w:rFonts w:ascii="Verdana" w:hAnsi="Verdana"/>
-          <w:color w:val="000000"/>
-          <w:sz w:val="21"/>
-          <w:szCs w:val="21"/>
-        </w:rPr>
-        <w:t xml:space="preserve"> (z) </w:t>
+        <w:t xml:space="preserve">ctrl+c (z) </w:t>
       </w:r>
       <w:r>
         <w:rPr>
@@ -217,7 +176,6 @@
           <w:szCs w:val="21"/>
         </w:rPr>
       </w:pPr>
-      <w:proofErr w:type="spellStart"/>
       <w:r>
         <w:rPr>
           <w:rFonts w:ascii="Arial" w:hAnsi="Arial" w:cs="Arial"/>
@@ -225,17 +183,7 @@
           <w:sz w:val="21"/>
           <w:szCs w:val="21"/>
         </w:rPr>
-        <w:t>git</w:t>
-      </w:r>
-      <w:proofErr w:type="spellEnd"/>
-      <w:r>
-        <w:rPr>
-          <w:rFonts w:ascii="Arial" w:hAnsi="Arial" w:cs="Arial"/>
-          <w:color w:val="FF0000"/>
-          <w:sz w:val="21"/>
-          <w:szCs w:val="21"/>
-        </w:rPr>
-        <w:t> commit -a</w:t>
+        <w:t>git commit -a</w:t>
       </w:r>
       <w:r>
         <w:rPr>
@@ -246,25 +194,14 @@
         </w:rPr>
         <w:t>这个命令可以直接提交所有修改，省去了你</w:t>
       </w:r>
-      <w:proofErr w:type="spellStart"/>
-      <w:r>
-        <w:rPr>
-          <w:rFonts w:ascii="Arial" w:hAnsi="Arial" w:cs="Arial"/>
-          <w:color w:val="000000"/>
-          <w:sz w:val="21"/>
-          <w:szCs w:val="21"/>
-        </w:rPr>
-        <w:t>git</w:t>
-      </w:r>
-      <w:proofErr w:type="spellEnd"/>
-      <w:r>
-        <w:rPr>
-          <w:rFonts w:ascii="Arial" w:hAnsi="Arial" w:cs="Arial"/>
-          <w:color w:val="000000"/>
-          <w:sz w:val="21"/>
-          <w:szCs w:val="21"/>
-        </w:rPr>
-        <w:t> add</w:t>
+      <w:r>
+        <w:rPr>
+          <w:rFonts w:ascii="Arial" w:hAnsi="Arial" w:cs="Arial"/>
+          <w:color w:val="000000"/>
+          <w:sz w:val="21"/>
+          <w:szCs w:val="21"/>
+        </w:rPr>
+        <w:t>git add</w:t>
       </w:r>
       <w:r>
         <w:rPr>
@@ -275,25 +212,14 @@
         </w:rPr>
         <w:t>和</w:t>
       </w:r>
-      <w:proofErr w:type="spellStart"/>
-      <w:r>
-        <w:rPr>
-          <w:rFonts w:ascii="Arial" w:hAnsi="Arial" w:cs="Arial"/>
-          <w:color w:val="000000"/>
-          <w:sz w:val="21"/>
-          <w:szCs w:val="21"/>
-        </w:rPr>
-        <w:t>git</w:t>
-      </w:r>
-      <w:proofErr w:type="spellEnd"/>
-      <w:r>
-        <w:rPr>
-          <w:rFonts w:ascii="Arial" w:hAnsi="Arial" w:cs="Arial"/>
-          <w:color w:val="000000"/>
-          <w:sz w:val="21"/>
-          <w:szCs w:val="21"/>
-        </w:rPr>
-        <w:t> diff</w:t>
+      <w:r>
+        <w:rPr>
+          <w:rFonts w:ascii="Arial" w:hAnsi="Arial" w:cs="Arial"/>
+          <w:color w:val="000000"/>
+          <w:sz w:val="21"/>
+          <w:szCs w:val="21"/>
+        </w:rPr>
+        <w:t>git diff</w:t>
       </w:r>
       <w:r>
         <w:rPr>
@@ -304,25 +230,14 @@
         </w:rPr>
         <w:t>和</w:t>
       </w:r>
-      <w:proofErr w:type="spellStart"/>
-      <w:r>
-        <w:rPr>
-          <w:rFonts w:ascii="Arial" w:hAnsi="Arial" w:cs="Arial"/>
-          <w:color w:val="000000"/>
-          <w:sz w:val="21"/>
-          <w:szCs w:val="21"/>
-        </w:rPr>
-        <w:t>git</w:t>
-      </w:r>
-      <w:proofErr w:type="spellEnd"/>
-      <w:r>
-        <w:rPr>
-          <w:rFonts w:ascii="Arial" w:hAnsi="Arial" w:cs="Arial"/>
-          <w:color w:val="000000"/>
-          <w:sz w:val="21"/>
-          <w:szCs w:val="21"/>
-        </w:rPr>
-        <w:t> commit</w:t>
+      <w:r>
+        <w:rPr>
+          <w:rFonts w:ascii="Arial" w:hAnsi="Arial" w:cs="Arial"/>
+          <w:color w:val="000000"/>
+          <w:sz w:val="21"/>
+          <w:szCs w:val="21"/>
+        </w:rPr>
+        <w:t>git commit</w:t>
       </w:r>
       <w:r>
         <w:rPr>
@@ -364,25 +279,14 @@
         </w:rPr>
         <w:t>无法把新增文件或文件夹加入进来，所以，如果你新增了文件或文件夹，那么就要老老实实的先</w:t>
       </w:r>
-      <w:proofErr w:type="spellStart"/>
-      <w:r>
-        <w:rPr>
-          <w:rFonts w:ascii="Arial" w:hAnsi="Arial" w:cs="Arial"/>
-          <w:color w:val="000000"/>
-          <w:sz w:val="21"/>
-          <w:szCs w:val="21"/>
-        </w:rPr>
-        <w:t>git</w:t>
-      </w:r>
-      <w:proofErr w:type="spellEnd"/>
-      <w:r>
-        <w:rPr>
-          <w:rFonts w:ascii="Arial" w:hAnsi="Arial" w:cs="Arial"/>
-          <w:color w:val="000000"/>
-          <w:sz w:val="21"/>
-          <w:szCs w:val="21"/>
-        </w:rPr>
-        <w:t> add .</w:t>
+      <w:r>
+        <w:rPr>
+          <w:rFonts w:ascii="Arial" w:hAnsi="Arial" w:cs="Arial"/>
+          <w:color w:val="000000"/>
+          <w:sz w:val="21"/>
+          <w:szCs w:val="21"/>
+        </w:rPr>
+        <w:t>git add .</w:t>
       </w:r>
       <w:r>
         <w:rPr>
@@ -393,48 +297,272 @@
         </w:rPr>
         <w:t>，再</w:t>
       </w:r>
-      <w:proofErr w:type="spellStart"/>
-      <w:r>
-        <w:rPr>
-          <w:rFonts w:ascii="Arial" w:hAnsi="Arial" w:cs="Arial"/>
-          <w:color w:val="000000"/>
-          <w:sz w:val="21"/>
-          <w:szCs w:val="21"/>
-        </w:rPr>
-        <w:t>git</w:t>
-      </w:r>
-      <w:proofErr w:type="spellEnd"/>
-      <w:r>
-        <w:rPr>
-          <w:rFonts w:ascii="Arial" w:hAnsi="Arial" w:cs="Arial"/>
-          <w:color w:val="000000"/>
-          <w:sz w:val="21"/>
-          <w:szCs w:val="21"/>
-        </w:rPr>
-        <w:t> commit</w:t>
+      <w:r>
+        <w:rPr>
+          <w:rFonts w:ascii="Arial" w:hAnsi="Arial" w:cs="Arial"/>
+          <w:color w:val="000000"/>
+          <w:sz w:val="21"/>
+          <w:szCs w:val="21"/>
+        </w:rPr>
+        <w:t>git commit</w:t>
       </w:r>
     </w:p>
     <w:p>
       <w:pPr>
+        <w:pStyle w:val="a4"/>
+        <w:shd w:val="clear" w:color="auto" w:fill="FFFFFF"/>
+        <w:spacing w:before="0" w:beforeAutospacing="0" w:after="0" w:afterAutospacing="0" w:line="390" w:lineRule="atLeast"/>
+        <w:rPr>
+          <w:rFonts w:ascii="Arial" w:hAnsi="Arial" w:cs="Arial"/>
+          <w:color w:val="000000"/>
+          <w:sz w:val="21"/>
+          <w:szCs w:val="21"/>
+        </w:rPr>
+      </w:pPr>
+      <w:bookmarkStart w:id="0" w:name="_GoBack"/>
+      <w:bookmarkEnd w:id="0"/>
+    </w:p>
+    <w:p>
+      <w:pPr>
+        <w:widowControl/>
+        <w:shd w:val="clear" w:color="auto" w:fill="FFFFFF"/>
+        <w:spacing w:line="390" w:lineRule="atLeast"/>
+        <w:jc w:val="left"/>
+        <w:rPr>
+          <w:rFonts w:ascii="Arial" w:eastAsia="宋体" w:hAnsi="Arial" w:cs="Arial"/>
+          <w:color w:val="000000"/>
+          <w:kern w:val="0"/>
+          <w:szCs w:val="21"/>
+        </w:rPr>
+      </w:pPr>
+      <w:r>
+        <w:rPr>
+          <w:rFonts w:ascii="Arial" w:eastAsia="宋体" w:hAnsi="Arial" w:cs="Arial"/>
+          <w:color w:val="000000"/>
+          <w:kern w:val="0"/>
+          <w:szCs w:val="21"/>
+        </w:rPr>
+        <w:t>如果你觉得</w:t>
+      </w:r>
+      <w:r>
+        <w:rPr>
+          <w:rFonts w:ascii="Arial" w:eastAsia="宋体" w:hAnsi="Arial" w:cs="Arial"/>
+          <w:color w:val="FF0000"/>
+          <w:kern w:val="0"/>
+          <w:szCs w:val="21"/>
+        </w:rPr>
+        <w:t>git log</w:t>
+      </w:r>
+      <w:r>
+        <w:rPr>
+          <w:rFonts w:ascii="Arial" w:eastAsia="宋体" w:hAnsi="Arial" w:cs="Arial"/>
+          <w:color w:val="000000"/>
+          <w:kern w:val="0"/>
+          <w:szCs w:val="21"/>
+        </w:rPr>
+        <w:t>给出的信息太单薄了，可以使用</w:t>
+      </w:r>
+      <w:r>
+        <w:rPr>
+          <w:rFonts w:ascii="Arial" w:eastAsia="宋体" w:hAnsi="Arial" w:cs="Arial"/>
+          <w:color w:val="FF0000"/>
+          <w:kern w:val="0"/>
+          <w:szCs w:val="21"/>
+        </w:rPr>
+        <w:t>git log -p</w:t>
+      </w:r>
+      <w:r>
+        <w:rPr>
+          <w:rFonts w:ascii="Arial" w:eastAsia="宋体" w:hAnsi="Arial" w:cs="Arial"/>
+          <w:color w:val="000000"/>
+          <w:kern w:val="0"/>
+          <w:szCs w:val="21"/>
+        </w:rPr>
+        <w:t>，这样</w:t>
+      </w:r>
+      <w:r>
+        <w:rPr>
+          <w:rFonts w:ascii="Arial" w:eastAsia="宋体" w:hAnsi="Arial" w:cs="Arial"/>
+          <w:color w:val="000000"/>
+          <w:kern w:val="0"/>
+          <w:szCs w:val="21"/>
+        </w:rPr>
+        <w:t>git</w:t>
+      </w:r>
+      <w:r>
+        <w:rPr>
+          <w:rFonts w:ascii="宋体" w:eastAsia="宋体" w:hAnsi="宋体" w:cs="Arial" w:hint="eastAsia"/>
+          <w:color w:val="000000"/>
+          <w:kern w:val="0"/>
+          <w:szCs w:val="21"/>
+        </w:rPr>
+        <w:t>不但会给出开发日志，而且会显示每个开发版本的代码区别所在。</w:t>
+      </w:r>
+    </w:p>
+    <w:p>
+      <w:pPr>
+        <w:widowControl/>
+        <w:shd w:val="clear" w:color="auto" w:fill="FFFFFF"/>
+        <w:spacing w:line="390" w:lineRule="atLeast"/>
+        <w:jc w:val="left"/>
+        <w:rPr>
+          <w:rFonts w:ascii="Arial" w:eastAsia="宋体" w:hAnsi="Arial" w:cs="Arial"/>
+          <w:color w:val="000000"/>
+          <w:kern w:val="0"/>
+          <w:szCs w:val="21"/>
+        </w:rPr>
+      </w:pPr>
+      <w:r>
+        <w:rPr>
+          <w:rFonts w:ascii="Arial" w:eastAsia="宋体" w:hAnsi="Arial" w:cs="Arial"/>
+          <w:color w:val="FF0000"/>
+          <w:kern w:val="0"/>
+          <w:szCs w:val="21"/>
+        </w:rPr>
+        <w:t>总结</w:t>
+      </w:r>
+      <w:r>
+        <w:rPr>
+          <w:rFonts w:ascii="Arial" w:eastAsia="宋体" w:hAnsi="Arial" w:cs="Arial"/>
+          <w:color w:val="000000"/>
+          <w:kern w:val="0"/>
+          <w:szCs w:val="21"/>
+        </w:rPr>
+        <w:t>：先</w:t>
+      </w:r>
+      <w:r>
+        <w:rPr>
+          <w:rFonts w:ascii="Arial" w:eastAsia="宋体" w:hAnsi="Arial" w:cs="Arial"/>
+          <w:color w:val="FF0000"/>
+          <w:kern w:val="0"/>
+          <w:szCs w:val="21"/>
+        </w:rPr>
+        <w:t>git add</w:t>
+      </w:r>
+      <w:r>
+        <w:rPr>
+          <w:rFonts w:ascii="Arial" w:eastAsia="宋体" w:hAnsi="Arial" w:cs="Arial"/>
+          <w:color w:val="0066FF"/>
+          <w:kern w:val="0"/>
+          <w:szCs w:val="21"/>
+        </w:rPr>
+        <w:t>你修改过的文件</w:t>
+      </w:r>
+      <w:r>
+        <w:rPr>
+          <w:rFonts w:ascii="Arial" w:eastAsia="宋体" w:hAnsi="Arial" w:cs="Arial"/>
+          <w:color w:val="000000"/>
+          <w:kern w:val="0"/>
+          <w:szCs w:val="21"/>
+        </w:rPr>
+        <w:t>，再</w:t>
+      </w:r>
+      <w:r>
+        <w:rPr>
+          <w:rFonts w:ascii="Arial" w:eastAsia="宋体" w:hAnsi="Arial" w:cs="Arial"/>
+          <w:color w:val="FF0000"/>
+          <w:kern w:val="0"/>
+          <w:szCs w:val="21"/>
+        </w:rPr>
+        <w:t>git diff</w:t>
+      </w:r>
+      <w:r>
+        <w:rPr>
+          <w:rFonts w:ascii="Arial" w:eastAsia="宋体" w:hAnsi="Arial" w:cs="Arial"/>
+          <w:color w:val="000000"/>
+          <w:kern w:val="0"/>
+          <w:szCs w:val="21"/>
+        </w:rPr>
+        <w:t>并</w:t>
+      </w:r>
+      <w:r>
+        <w:rPr>
+          <w:rFonts w:ascii="Arial" w:eastAsia="宋体" w:hAnsi="Arial" w:cs="Arial"/>
+          <w:color w:val="FF0000"/>
+          <w:kern w:val="0"/>
+          <w:szCs w:val="21"/>
+        </w:rPr>
+        <w:t>git status</w:t>
+      </w:r>
+      <w:r>
+        <w:rPr>
+          <w:rFonts w:ascii="Arial" w:eastAsia="宋体" w:hAnsi="Arial" w:cs="Arial"/>
+          <w:color w:val="000000"/>
+          <w:kern w:val="0"/>
+          <w:szCs w:val="21"/>
+        </w:rPr>
+        <w:t>查看确认，然后</w:t>
+      </w:r>
+      <w:r>
+        <w:rPr>
+          <w:rFonts w:ascii="Arial" w:eastAsia="宋体" w:hAnsi="Arial" w:cs="Arial"/>
+          <w:color w:val="FF0000"/>
+          <w:kern w:val="0"/>
+          <w:szCs w:val="21"/>
+        </w:rPr>
+        <w:t>git commit</w:t>
+      </w:r>
+      <w:r>
+        <w:rPr>
+          <w:rFonts w:ascii="Arial" w:eastAsia="宋体" w:hAnsi="Arial" w:cs="Arial"/>
+          <w:color w:val="000000"/>
+          <w:kern w:val="0"/>
+          <w:szCs w:val="21"/>
+        </w:rPr>
+        <w:t>提交，然后输入你的开发日志，最后</w:t>
+      </w:r>
+      <w:r>
+        <w:rPr>
+          <w:rFonts w:ascii="Arial" w:eastAsia="宋体" w:hAnsi="Arial" w:cs="Arial"/>
+          <w:color w:val="FF0000"/>
+          <w:kern w:val="0"/>
+          <w:szCs w:val="21"/>
+        </w:rPr>
+        <w:t>git log</w:t>
+      </w:r>
+      <w:r>
+        <w:rPr>
+          <w:rFonts w:ascii="Arial" w:eastAsia="宋体" w:hAnsi="Arial" w:cs="Arial"/>
+          <w:color w:val="000000"/>
+          <w:kern w:val="0"/>
+          <w:szCs w:val="21"/>
+        </w:rPr>
+        <w:t>再次确认。</w:t>
+      </w:r>
+    </w:p>
+    <w:p>
+      <w:pPr>
+        <w:widowControl/>
+        <w:shd w:val="clear" w:color="auto" w:fill="FFFFFF"/>
+        <w:spacing w:line="390" w:lineRule="atLeast"/>
+        <w:jc w:val="left"/>
+        <w:rPr>
+          <w:rFonts w:ascii="Arial" w:eastAsia="宋体" w:hAnsi="Arial" w:cs="Arial"/>
+          <w:color w:val="000000"/>
+          <w:kern w:val="0"/>
+          <w:szCs w:val="21"/>
+        </w:rPr>
+      </w:pPr>
+      <w:r>
+        <w:rPr>
+          <w:rFonts w:ascii="Arial" w:eastAsia="宋体" w:hAnsi="Arial" w:cs="Arial"/>
+          <w:color w:val="000000"/>
+          <w:kern w:val="0"/>
+          <w:szCs w:val="21"/>
+        </w:rPr>
+        <w:t>创建分支</w:t>
+      </w:r>
+    </w:p>
+    <w:p>
+      <w:pPr>
         <w:pStyle w:val="a3"/>
         <w:ind w:left="360" w:firstLineChars="0" w:firstLine="0"/>
-        <w:rPr>
-          <w:rFonts w:hint="eastAsia"/>
-        </w:rPr>
-      </w:pPr>
-      <w:bookmarkStart w:id="0" w:name="_GoBack"/>
-      <w:bookmarkEnd w:id="0"/>
+      </w:pPr>
     </w:p>
     <w:p/>
     <w:p/>
     <w:p/>
-    <w:p>
-      <w:pPr>
-        <w:rPr>
-          <w:rFonts w:hint="eastAsia"/>
-        </w:rPr>
-      </w:pPr>
-    </w:p>
+    <w:p/>
     <w:sectPr>
       <w:pgSz w:w="11906" w:h="16838"/>
       <w:pgMar w:top="1440" w:right="1800" w:bottom="1440" w:left="1800" w:header="851" w:footer="992" w:gutter="0"/>

--- a/01git 学习笔记.docx
+++ b/01git 学习笔记.docx
@@ -6,6 +6,7 @@
       <w:pPr>
         <w:jc w:val="center"/>
       </w:pPr>
+      <w:proofErr w:type="spellStart"/>
       <w:r>
         <w:t>G</w:t>
       </w:r>
@@ -15,6 +16,7 @@
         </w:rPr>
         <w:t>it</w:t>
       </w:r>
+      <w:proofErr w:type="spellEnd"/>
       <w:r>
         <w:t xml:space="preserve"> </w:t>
       </w:r>
@@ -35,12 +37,14 @@
         </w:numPr>
         <w:ind w:firstLineChars="0"/>
       </w:pPr>
+      <w:proofErr w:type="spellStart"/>
       <w:r>
         <w:rPr>
           <w:rFonts w:hint="eastAsia"/>
         </w:rPr>
         <w:t>git</w:t>
       </w:r>
+      <w:proofErr w:type="spellEnd"/>
       <w:r>
         <w:t xml:space="preserve"> </w:t>
       </w:r>
@@ -80,8 +84,9 @@
           <w:sz w:val="21"/>
           <w:szCs w:val="21"/>
         </w:rPr>
-        <w:t xml:space="preserve"> git log </w:t>
-      </w:r>
+        <w:t xml:space="preserve"> </w:t>
+      </w:r>
+      <w:proofErr w:type="spellStart"/>
       <w:r>
         <w:rPr>
           <w:rFonts w:ascii="Verdana" w:hAnsi="Verdana"/>
@@ -89,6 +94,25 @@
           <w:sz w:val="21"/>
           <w:szCs w:val="21"/>
         </w:rPr>
+        <w:t>git</w:t>
+      </w:r>
+      <w:proofErr w:type="spellEnd"/>
+      <w:r>
+        <w:rPr>
+          <w:rFonts w:ascii="Verdana" w:hAnsi="Verdana"/>
+          <w:color w:val="000000"/>
+          <w:sz w:val="21"/>
+          <w:szCs w:val="21"/>
+        </w:rPr>
+        <w:t xml:space="preserve"> log </w:t>
+      </w:r>
+      <w:r>
+        <w:rPr>
+          <w:rFonts w:ascii="Verdana" w:hAnsi="Verdana"/>
+          <w:color w:val="000000"/>
+          <w:sz w:val="21"/>
+          <w:szCs w:val="21"/>
+        </w:rPr>
         <w:t>后，</w:t>
       </w:r>
       <w:r>
@@ -109,6 +133,7 @@
         </w:rPr>
         <w:t>即使按</w:t>
       </w:r>
+      <w:proofErr w:type="spellStart"/>
       <w:r>
         <w:rPr>
           <w:rFonts w:ascii="Verdana" w:hAnsi="Verdana"/>
@@ -116,8 +141,9 @@
           <w:sz w:val="21"/>
           <w:szCs w:val="21"/>
         </w:rPr>
-        <w:t xml:space="preserve">ctrl+c (z) </w:t>
-      </w:r>
+        <w:t>ctrl+c</w:t>
+      </w:r>
+      <w:proofErr w:type="spellEnd"/>
       <w:r>
         <w:rPr>
           <w:rFonts w:ascii="Verdana" w:hAnsi="Verdana"/>
@@ -125,6 +151,15 @@
           <w:sz w:val="21"/>
           <w:szCs w:val="21"/>
         </w:rPr>
+        <w:t xml:space="preserve"> (z) </w:t>
+      </w:r>
+      <w:r>
+        <w:rPr>
+          <w:rFonts w:ascii="Verdana" w:hAnsi="Verdana"/>
+          <w:color w:val="000000"/>
+          <w:sz w:val="21"/>
+          <w:szCs w:val="21"/>
+        </w:rPr>
         <w:t>都无法完全退出后来</w:t>
       </w:r>
       <w:r>
@@ -176,6 +211,7 @@
           <w:szCs w:val="21"/>
         </w:rPr>
       </w:pPr>
+      <w:proofErr w:type="spellStart"/>
       <w:r>
         <w:rPr>
           <w:rFonts w:ascii="Arial" w:hAnsi="Arial" w:cs="Arial"/>
@@ -183,17 +219,28 @@
           <w:sz w:val="21"/>
           <w:szCs w:val="21"/>
         </w:rPr>
-        <w:t>git commit -a</w:t>
-      </w:r>
+        <w:t>git</w:t>
+      </w:r>
+      <w:proofErr w:type="spellEnd"/>
       <w:r>
         <w:rPr>
           <w:rFonts w:ascii="Arial" w:hAnsi="Arial" w:cs="Arial"/>
+          <w:color w:val="FF0000"/>
+          <w:sz w:val="21"/>
+          <w:szCs w:val="21"/>
+        </w:rPr>
+        <w:t> commit -a</w:t>
+      </w:r>
+      <w:r>
+        <w:rPr>
+          <w:rFonts w:ascii="Arial" w:hAnsi="Arial" w:cs="Arial"/>
           <w:color w:val="000000"/>
           <w:sz w:val="21"/>
           <w:szCs w:val="21"/>
         </w:rPr>
         <w:t>这个命令可以直接提交所有修改，省去了你</w:t>
       </w:r>
+      <w:proofErr w:type="spellStart"/>
       <w:r>
         <w:rPr>
           <w:rFonts w:ascii="Arial" w:hAnsi="Arial" w:cs="Arial"/>
@@ -201,8 +248,9 @@
           <w:sz w:val="21"/>
           <w:szCs w:val="21"/>
         </w:rPr>
-        <w:t>git add</w:t>
-      </w:r>
+        <w:t>git</w:t>
+      </w:r>
+      <w:proofErr w:type="spellEnd"/>
       <w:r>
         <w:rPr>
           <w:rFonts w:ascii="Arial" w:hAnsi="Arial" w:cs="Arial"/>
@@ -210,8 +258,18 @@
           <w:sz w:val="21"/>
           <w:szCs w:val="21"/>
         </w:rPr>
+        <w:t> add</w:t>
+      </w:r>
+      <w:r>
+        <w:rPr>
+          <w:rFonts w:ascii="Arial" w:hAnsi="Arial" w:cs="Arial"/>
+          <w:color w:val="000000"/>
+          <w:sz w:val="21"/>
+          <w:szCs w:val="21"/>
+        </w:rPr>
         <w:t>和</w:t>
       </w:r>
+      <w:proofErr w:type="spellStart"/>
       <w:r>
         <w:rPr>
           <w:rFonts w:ascii="Arial" w:hAnsi="Arial" w:cs="Arial"/>
@@ -219,8 +277,9 @@
           <w:sz w:val="21"/>
           <w:szCs w:val="21"/>
         </w:rPr>
-        <w:t>git diff</w:t>
-      </w:r>
+        <w:t>git</w:t>
+      </w:r>
+      <w:proofErr w:type="spellEnd"/>
       <w:r>
         <w:rPr>
           <w:rFonts w:ascii="Arial" w:hAnsi="Arial" w:cs="Arial"/>
@@ -228,8 +287,18 @@
           <w:sz w:val="21"/>
           <w:szCs w:val="21"/>
         </w:rPr>
+        <w:t> diff</w:t>
+      </w:r>
+      <w:r>
+        <w:rPr>
+          <w:rFonts w:ascii="Arial" w:hAnsi="Arial" w:cs="Arial"/>
+          <w:color w:val="000000"/>
+          <w:sz w:val="21"/>
+          <w:szCs w:val="21"/>
+        </w:rPr>
         <w:t>和</w:t>
       </w:r>
+      <w:proofErr w:type="spellStart"/>
       <w:r>
         <w:rPr>
           <w:rFonts w:ascii="Arial" w:hAnsi="Arial" w:cs="Arial"/>
@@ -237,7 +306,17 @@
           <w:sz w:val="21"/>
           <w:szCs w:val="21"/>
         </w:rPr>
-        <w:t>git commit</w:t>
+        <w:t>git</w:t>
+      </w:r>
+      <w:proofErr w:type="spellEnd"/>
+      <w:r>
+        <w:rPr>
+          <w:rFonts w:ascii="Arial" w:hAnsi="Arial" w:cs="Arial"/>
+          <w:color w:val="000000"/>
+          <w:sz w:val="21"/>
+          <w:szCs w:val="21"/>
+        </w:rPr>
+        <w:t> commit</w:t>
       </w:r>
       <w:r>
         <w:rPr>
@@ -279,6 +358,7 @@
         </w:rPr>
         <w:t>无法把新增文件或文件夹加入进来，所以，如果你新增了文件或文件夹，那么就要老老实实的先</w:t>
       </w:r>
+      <w:proofErr w:type="spellStart"/>
       <w:r>
         <w:rPr>
           <w:rFonts w:ascii="Arial" w:hAnsi="Arial" w:cs="Arial"/>
@@ -286,7 +366,17 @@
           <w:sz w:val="21"/>
           <w:szCs w:val="21"/>
         </w:rPr>
-        <w:t>git add .</w:t>
+        <w:t>git</w:t>
+      </w:r>
+      <w:proofErr w:type="spellEnd"/>
+      <w:r>
+        <w:rPr>
+          <w:rFonts w:ascii="Arial" w:hAnsi="Arial" w:cs="Arial"/>
+          <w:color w:val="000000"/>
+          <w:sz w:val="21"/>
+          <w:szCs w:val="21"/>
+        </w:rPr>
+        <w:t> add .</w:t>
       </w:r>
       <w:r>
         <w:rPr>
@@ -297,6 +387,7 @@
         </w:rPr>
         <w:t>，再</w:t>
       </w:r>
+      <w:proofErr w:type="spellStart"/>
       <w:r>
         <w:rPr>
           <w:rFonts w:ascii="Arial" w:hAnsi="Arial" w:cs="Arial"/>
@@ -304,7 +395,17 @@
           <w:sz w:val="21"/>
           <w:szCs w:val="21"/>
         </w:rPr>
-        <w:t>git commit</w:t>
+        <w:t>git</w:t>
+      </w:r>
+      <w:proofErr w:type="spellEnd"/>
+      <w:r>
+        <w:rPr>
+          <w:rFonts w:ascii="Arial" w:hAnsi="Arial" w:cs="Arial"/>
+          <w:color w:val="000000"/>
+          <w:sz w:val="21"/>
+          <w:szCs w:val="21"/>
+        </w:rPr>
+        <w:t> commit</w:t>
       </w:r>
     </w:p>
     <w:p>
@@ -319,247 +420,2213 @@
           <w:szCs w:val="21"/>
         </w:rPr>
       </w:pPr>
+    </w:p>
+    <w:p>
+      <w:pPr>
+        <w:widowControl/>
+        <w:shd w:val="clear" w:color="auto" w:fill="FFFFFF"/>
+        <w:spacing w:line="390" w:lineRule="atLeast"/>
+        <w:jc w:val="left"/>
+        <w:rPr>
+          <w:rFonts w:ascii="Arial" w:eastAsia="宋体" w:hAnsi="Arial" w:cs="Arial"/>
+          <w:color w:val="000000"/>
+          <w:kern w:val="0"/>
+          <w:szCs w:val="21"/>
+        </w:rPr>
+      </w:pPr>
+      <w:r>
+        <w:rPr>
+          <w:rFonts w:ascii="Arial" w:eastAsia="宋体" w:hAnsi="Arial" w:cs="Arial"/>
+          <w:color w:val="000000"/>
+          <w:kern w:val="0"/>
+          <w:szCs w:val="21"/>
+        </w:rPr>
+        <w:t>如果你觉得</w:t>
+      </w:r>
+      <w:proofErr w:type="spellStart"/>
+      <w:r>
+        <w:rPr>
+          <w:rFonts w:ascii="Arial" w:eastAsia="宋体" w:hAnsi="Arial" w:cs="Arial"/>
+          <w:color w:val="FF0000"/>
+          <w:kern w:val="0"/>
+          <w:szCs w:val="21"/>
+        </w:rPr>
+        <w:t>git</w:t>
+      </w:r>
+      <w:proofErr w:type="spellEnd"/>
+      <w:r>
+        <w:rPr>
+          <w:rFonts w:ascii="Arial" w:eastAsia="宋体" w:hAnsi="Arial" w:cs="Arial"/>
+          <w:color w:val="FF0000"/>
+          <w:kern w:val="0"/>
+          <w:szCs w:val="21"/>
+        </w:rPr>
+        <w:t> log</w:t>
+      </w:r>
+      <w:r>
+        <w:rPr>
+          <w:rFonts w:ascii="Arial" w:eastAsia="宋体" w:hAnsi="Arial" w:cs="Arial"/>
+          <w:color w:val="000000"/>
+          <w:kern w:val="0"/>
+          <w:szCs w:val="21"/>
+        </w:rPr>
+        <w:t>给出的信息太单薄了，可以使用</w:t>
+      </w:r>
+      <w:proofErr w:type="spellStart"/>
+      <w:r>
+        <w:rPr>
+          <w:rFonts w:ascii="Arial" w:eastAsia="宋体" w:hAnsi="Arial" w:cs="Arial"/>
+          <w:color w:val="FF0000"/>
+          <w:kern w:val="0"/>
+          <w:szCs w:val="21"/>
+        </w:rPr>
+        <w:t>git</w:t>
+      </w:r>
+      <w:proofErr w:type="spellEnd"/>
+      <w:r>
+        <w:rPr>
+          <w:rFonts w:ascii="Arial" w:eastAsia="宋体" w:hAnsi="Arial" w:cs="Arial"/>
+          <w:color w:val="FF0000"/>
+          <w:kern w:val="0"/>
+          <w:szCs w:val="21"/>
+        </w:rPr>
+        <w:t> log -p</w:t>
+      </w:r>
+      <w:r>
+        <w:rPr>
+          <w:rFonts w:ascii="Arial" w:eastAsia="宋体" w:hAnsi="Arial" w:cs="Arial"/>
+          <w:color w:val="000000"/>
+          <w:kern w:val="0"/>
+          <w:szCs w:val="21"/>
+        </w:rPr>
+        <w:t>，这样</w:t>
+      </w:r>
+      <w:proofErr w:type="spellStart"/>
+      <w:r>
+        <w:rPr>
+          <w:rFonts w:ascii="Arial" w:eastAsia="宋体" w:hAnsi="Arial" w:cs="Arial"/>
+          <w:color w:val="000000"/>
+          <w:kern w:val="0"/>
+          <w:szCs w:val="21"/>
+        </w:rPr>
+        <w:t>git</w:t>
+      </w:r>
+      <w:proofErr w:type="spellEnd"/>
+      <w:r>
+        <w:rPr>
+          <w:rFonts w:ascii="宋体" w:eastAsia="宋体" w:hAnsi="宋体" w:cs="Arial" w:hint="eastAsia"/>
+          <w:color w:val="000000"/>
+          <w:kern w:val="0"/>
+          <w:szCs w:val="21"/>
+        </w:rPr>
+        <w:t>不但会给出开发日志，而且会显示每个开发版本的代码区别所在。</w:t>
+      </w:r>
+    </w:p>
+    <w:p>
+      <w:pPr>
+        <w:widowControl/>
+        <w:shd w:val="clear" w:color="auto" w:fill="FFFFFF"/>
+        <w:spacing w:line="390" w:lineRule="atLeast"/>
+        <w:jc w:val="left"/>
+        <w:rPr>
+          <w:rFonts w:ascii="Arial" w:eastAsia="宋体" w:hAnsi="Arial" w:cs="Arial"/>
+          <w:color w:val="000000"/>
+          <w:kern w:val="0"/>
+          <w:szCs w:val="21"/>
+        </w:rPr>
+      </w:pPr>
+      <w:r>
+        <w:rPr>
+          <w:rFonts w:ascii="Arial" w:eastAsia="宋体" w:hAnsi="Arial" w:cs="Arial"/>
+          <w:color w:val="FF0000"/>
+          <w:kern w:val="0"/>
+          <w:szCs w:val="21"/>
+        </w:rPr>
+        <w:t>总结</w:t>
+      </w:r>
+      <w:r>
+        <w:rPr>
+          <w:rFonts w:ascii="Arial" w:eastAsia="宋体" w:hAnsi="Arial" w:cs="Arial"/>
+          <w:color w:val="000000"/>
+          <w:kern w:val="0"/>
+          <w:szCs w:val="21"/>
+        </w:rPr>
+        <w:t>：先</w:t>
+      </w:r>
+      <w:proofErr w:type="spellStart"/>
+      <w:r>
+        <w:rPr>
+          <w:rFonts w:ascii="Arial" w:eastAsia="宋体" w:hAnsi="Arial" w:cs="Arial"/>
+          <w:color w:val="FF0000"/>
+          <w:kern w:val="0"/>
+          <w:szCs w:val="21"/>
+        </w:rPr>
+        <w:t>git</w:t>
+      </w:r>
+      <w:proofErr w:type="spellEnd"/>
+      <w:r>
+        <w:rPr>
+          <w:rFonts w:ascii="Arial" w:eastAsia="宋体" w:hAnsi="Arial" w:cs="Arial"/>
+          <w:color w:val="FF0000"/>
+          <w:kern w:val="0"/>
+          <w:szCs w:val="21"/>
+        </w:rPr>
+        <w:t> add</w:t>
+      </w:r>
+      <w:r>
+        <w:rPr>
+          <w:rFonts w:ascii="Arial" w:eastAsia="宋体" w:hAnsi="Arial" w:cs="Arial"/>
+          <w:color w:val="0066FF"/>
+          <w:kern w:val="0"/>
+          <w:szCs w:val="21"/>
+        </w:rPr>
+        <w:t>你修改过的文件</w:t>
+      </w:r>
+      <w:r>
+        <w:rPr>
+          <w:rFonts w:ascii="Arial" w:eastAsia="宋体" w:hAnsi="Arial" w:cs="Arial"/>
+          <w:color w:val="000000"/>
+          <w:kern w:val="0"/>
+          <w:szCs w:val="21"/>
+        </w:rPr>
+        <w:t>，再</w:t>
+      </w:r>
+      <w:proofErr w:type="spellStart"/>
+      <w:r>
+        <w:rPr>
+          <w:rFonts w:ascii="Arial" w:eastAsia="宋体" w:hAnsi="Arial" w:cs="Arial"/>
+          <w:color w:val="FF0000"/>
+          <w:kern w:val="0"/>
+          <w:szCs w:val="21"/>
+        </w:rPr>
+        <w:t>git</w:t>
+      </w:r>
+      <w:proofErr w:type="spellEnd"/>
+      <w:r>
+        <w:rPr>
+          <w:rFonts w:ascii="Arial" w:eastAsia="宋体" w:hAnsi="Arial" w:cs="Arial"/>
+          <w:color w:val="FF0000"/>
+          <w:kern w:val="0"/>
+          <w:szCs w:val="21"/>
+        </w:rPr>
+        <w:t> diff</w:t>
+      </w:r>
+      <w:r>
+        <w:rPr>
+          <w:rFonts w:ascii="Arial" w:eastAsia="宋体" w:hAnsi="Arial" w:cs="Arial"/>
+          <w:color w:val="000000"/>
+          <w:kern w:val="0"/>
+          <w:szCs w:val="21"/>
+        </w:rPr>
+        <w:t>并</w:t>
+      </w:r>
+      <w:proofErr w:type="spellStart"/>
+      <w:r>
+        <w:rPr>
+          <w:rFonts w:ascii="Arial" w:eastAsia="宋体" w:hAnsi="Arial" w:cs="Arial"/>
+          <w:color w:val="FF0000"/>
+          <w:kern w:val="0"/>
+          <w:szCs w:val="21"/>
+        </w:rPr>
+        <w:t>git</w:t>
+      </w:r>
+      <w:proofErr w:type="spellEnd"/>
+      <w:r>
+        <w:rPr>
+          <w:rFonts w:ascii="Arial" w:eastAsia="宋体" w:hAnsi="Arial" w:cs="Arial"/>
+          <w:color w:val="FF0000"/>
+          <w:kern w:val="0"/>
+          <w:szCs w:val="21"/>
+        </w:rPr>
+        <w:t> status</w:t>
+      </w:r>
+      <w:r>
+        <w:rPr>
+          <w:rFonts w:ascii="Arial" w:eastAsia="宋体" w:hAnsi="Arial" w:cs="Arial"/>
+          <w:color w:val="000000"/>
+          <w:kern w:val="0"/>
+          <w:szCs w:val="21"/>
+        </w:rPr>
+        <w:t>查看确认，然后</w:t>
+      </w:r>
+      <w:proofErr w:type="spellStart"/>
+      <w:r>
+        <w:rPr>
+          <w:rFonts w:ascii="Arial" w:eastAsia="宋体" w:hAnsi="Arial" w:cs="Arial"/>
+          <w:color w:val="FF0000"/>
+          <w:kern w:val="0"/>
+          <w:szCs w:val="21"/>
+        </w:rPr>
+        <w:t>git</w:t>
+      </w:r>
+      <w:proofErr w:type="spellEnd"/>
+      <w:r>
+        <w:rPr>
+          <w:rFonts w:ascii="Arial" w:eastAsia="宋体" w:hAnsi="Arial" w:cs="Arial"/>
+          <w:color w:val="FF0000"/>
+          <w:kern w:val="0"/>
+          <w:szCs w:val="21"/>
+        </w:rPr>
+        <w:t> commit</w:t>
+      </w:r>
+      <w:r>
+        <w:rPr>
+          <w:rFonts w:ascii="Arial" w:eastAsia="宋体" w:hAnsi="Arial" w:cs="Arial"/>
+          <w:color w:val="000000"/>
+          <w:kern w:val="0"/>
+          <w:szCs w:val="21"/>
+        </w:rPr>
+        <w:t>提交，然后输入你的开发日志，最后</w:t>
+      </w:r>
+      <w:proofErr w:type="spellStart"/>
+      <w:r>
+        <w:rPr>
+          <w:rFonts w:ascii="Arial" w:eastAsia="宋体" w:hAnsi="Arial" w:cs="Arial"/>
+          <w:color w:val="FF0000"/>
+          <w:kern w:val="0"/>
+          <w:szCs w:val="21"/>
+        </w:rPr>
+        <w:t>git</w:t>
+      </w:r>
+      <w:proofErr w:type="spellEnd"/>
+      <w:r>
+        <w:rPr>
+          <w:rFonts w:ascii="Arial" w:eastAsia="宋体" w:hAnsi="Arial" w:cs="Arial"/>
+          <w:color w:val="FF0000"/>
+          <w:kern w:val="0"/>
+          <w:szCs w:val="21"/>
+        </w:rPr>
+        <w:t> log</w:t>
+      </w:r>
+      <w:r>
+        <w:rPr>
+          <w:rFonts w:ascii="Arial" w:eastAsia="宋体" w:hAnsi="Arial" w:cs="Arial"/>
+          <w:color w:val="000000"/>
+          <w:kern w:val="0"/>
+          <w:szCs w:val="21"/>
+        </w:rPr>
+        <w:t>再次确认。</w:t>
+      </w:r>
+    </w:p>
+    <w:p>
+      <w:pPr>
+        <w:widowControl/>
+        <w:shd w:val="clear" w:color="auto" w:fill="FFFFFF"/>
+        <w:spacing w:line="390" w:lineRule="atLeast"/>
+        <w:jc w:val="left"/>
+        <w:rPr>
+          <w:rFonts w:ascii="Arial" w:eastAsia="宋体" w:hAnsi="Arial" w:cs="Arial"/>
+          <w:color w:val="000000"/>
+          <w:kern w:val="0"/>
+          <w:szCs w:val="21"/>
+        </w:rPr>
+      </w:pPr>
+      <w:r>
+        <w:rPr>
+          <w:rFonts w:ascii="Arial" w:eastAsia="宋体" w:hAnsi="Arial" w:cs="Arial"/>
+          <w:color w:val="000000"/>
+          <w:kern w:val="0"/>
+          <w:szCs w:val="21"/>
+        </w:rPr>
+        <w:t>创建分支</w:t>
+      </w:r>
+    </w:p>
+    <w:p>
+      <w:pPr>
+        <w:widowControl/>
+        <w:shd w:val="clear" w:color="auto" w:fill="FFFFFF"/>
+        <w:spacing w:line="390" w:lineRule="atLeast"/>
+        <w:jc w:val="left"/>
+        <w:rPr>
+          <w:rFonts w:ascii="Arial" w:eastAsia="宋体" w:hAnsi="Arial" w:cs="Arial"/>
+          <w:color w:val="000000"/>
+          <w:kern w:val="0"/>
+          <w:szCs w:val="21"/>
+        </w:rPr>
+      </w:pPr>
+      <w:proofErr w:type="spellStart"/>
+      <w:r>
+        <w:rPr>
+          <w:rFonts w:ascii="Arial" w:eastAsia="宋体" w:hAnsi="Arial" w:cs="Arial"/>
+          <w:color w:val="000000"/>
+          <w:kern w:val="0"/>
+          <w:szCs w:val="21"/>
+        </w:rPr>
+        <w:t>git</w:t>
+      </w:r>
+      <w:proofErr w:type="spellEnd"/>
+      <w:r>
+        <w:rPr>
+          <w:rFonts w:ascii="Arial" w:eastAsia="宋体" w:hAnsi="Arial" w:cs="Arial"/>
+          <w:color w:val="000000"/>
+          <w:kern w:val="0"/>
+          <w:szCs w:val="21"/>
+        </w:rPr>
+        <w:t> branch experiment </w:t>
+      </w:r>
+      <w:r>
+        <w:rPr>
+          <w:rFonts w:ascii="宋体" w:eastAsia="宋体" w:hAnsi="宋体" w:cs="Arial" w:hint="eastAsia"/>
+          <w:color w:val="000000"/>
+          <w:kern w:val="0"/>
+          <w:szCs w:val="21"/>
+        </w:rPr>
+        <w:t>创建一个分支</w:t>
+      </w:r>
+    </w:p>
+    <w:p>
+      <w:pPr>
+        <w:widowControl/>
+        <w:shd w:val="clear" w:color="auto" w:fill="FFFFFF"/>
+        <w:spacing w:line="390" w:lineRule="atLeast"/>
+        <w:jc w:val="left"/>
+        <w:rPr>
+          <w:rFonts w:ascii="Arial" w:eastAsia="宋体" w:hAnsi="Arial" w:cs="Arial"/>
+          <w:color w:val="000000"/>
+          <w:kern w:val="0"/>
+          <w:szCs w:val="21"/>
+        </w:rPr>
+      </w:pPr>
+      <w:r>
+        <w:rPr>
+          <w:rFonts w:ascii="Arial" w:eastAsia="宋体" w:hAnsi="Arial" w:cs="Arial"/>
+          <w:noProof/>
+          <w:color w:val="000000"/>
+          <w:kern w:val="0"/>
+          <w:szCs w:val="21"/>
+        </w:rPr>
+        <w:drawing>
+          <wp:inline distT="0" distB="0" distL="0" distR="0">
+            <wp:extent cx="4199255" cy="1109345"/>
+            <wp:effectExtent l="0" t="0" r="0" b="0"/>
+            <wp:docPr id="11" name="图片 11" descr="http://img.my.csdn.net/uploads/201209/13/1347501129_6991.png"/>
+            <wp:cNvGraphicFramePr>
+              <a:graphicFrameLocks xmlns:a="http://schemas.openxmlformats.org/drawingml/2006/main" noChangeAspect="1"/>
+            </wp:cNvGraphicFramePr>
+            <a:graphic xmlns:a="http://schemas.openxmlformats.org/drawingml/2006/main">
+              <a:graphicData uri="http://schemas.openxmlformats.org/drawingml/2006/picture">
+                <pic:pic xmlns:pic="http://schemas.openxmlformats.org/drawingml/2006/picture">
+                  <pic:nvPicPr>
+                    <pic:cNvPr id="0" name="Picture 1" descr="http://img.my.csdn.net/uploads/201209/13/1347501129_6991.png"/>
+                    <pic:cNvPicPr>
+                      <a:picLocks noChangeAspect="1" noChangeArrowheads="1"/>
+                    </pic:cNvPicPr>
+                  </pic:nvPicPr>
+                  <pic:blipFill>
+                    <a:blip r:embed="rId5">
+                      <a:extLst>
+                        <a:ext uri="{28A0092B-C50C-407E-A947-70E740481C1C}">
+                          <a14:useLocalDpi xmlns:a14="http://schemas.microsoft.com/office/drawing/2010/main" val="0"/>
+                        </a:ext>
+                      </a:extLst>
+                    </a:blip>
+                    <a:srcRect/>
+                    <a:stretch>
+                      <a:fillRect/>
+                    </a:stretch>
+                  </pic:blipFill>
+                  <pic:spPr bwMode="auto">
+                    <a:xfrm>
+                      <a:off x="0" y="0"/>
+                      <a:ext cx="4199255" cy="1109345"/>
+                    </a:xfrm>
+                    <a:prstGeom prst="rect">
+                      <a:avLst/>
+                    </a:prstGeom>
+                    <a:noFill/>
+                    <a:ln>
+                      <a:noFill/>
+                    </a:ln>
+                  </pic:spPr>
+                </pic:pic>
+              </a:graphicData>
+            </a:graphic>
+          </wp:inline>
+        </w:drawing>
+      </w:r>
+    </w:p>
+    <w:p>
+      <w:pPr>
+        <w:widowControl/>
+        <w:shd w:val="clear" w:color="auto" w:fill="FFFFFF"/>
+        <w:spacing w:line="390" w:lineRule="atLeast"/>
+        <w:jc w:val="left"/>
+        <w:rPr>
+          <w:rFonts w:ascii="Arial" w:eastAsia="宋体" w:hAnsi="Arial" w:cs="Arial"/>
+          <w:color w:val="000000"/>
+          <w:kern w:val="0"/>
+          <w:szCs w:val="21"/>
+        </w:rPr>
+      </w:pPr>
+      <w:r>
+        <w:rPr>
+          <w:rFonts w:ascii="Arial" w:eastAsia="宋体" w:hAnsi="Arial" w:cs="Arial"/>
+          <w:color w:val="000000"/>
+          <w:kern w:val="0"/>
+          <w:szCs w:val="21"/>
+        </w:rPr>
+        <w:t>直接输入</w:t>
+      </w:r>
+      <w:proofErr w:type="spellStart"/>
+      <w:r>
+        <w:rPr>
+          <w:rFonts w:ascii="Arial" w:eastAsia="宋体" w:hAnsi="Arial" w:cs="Arial"/>
+          <w:color w:val="FF0000"/>
+          <w:kern w:val="0"/>
+          <w:szCs w:val="21"/>
+        </w:rPr>
+        <w:t>git</w:t>
+      </w:r>
+      <w:proofErr w:type="spellEnd"/>
+      <w:r>
+        <w:rPr>
+          <w:rFonts w:ascii="Arial" w:eastAsia="宋体" w:hAnsi="Arial" w:cs="Arial"/>
+          <w:color w:val="FF0000"/>
+          <w:kern w:val="0"/>
+          <w:szCs w:val="21"/>
+        </w:rPr>
+        <w:t> branch</w:t>
+      </w:r>
+      <w:r>
+        <w:rPr>
+          <w:rFonts w:ascii="Arial" w:eastAsia="宋体" w:hAnsi="Arial" w:cs="Arial"/>
+          <w:color w:val="000000"/>
+          <w:kern w:val="0"/>
+          <w:szCs w:val="21"/>
+        </w:rPr>
+        <w:t>，不加任何后续参数，就表示让</w:t>
+      </w:r>
+      <w:proofErr w:type="spellStart"/>
+      <w:r>
+        <w:rPr>
+          <w:rFonts w:ascii="Times New Roman" w:eastAsia="宋体" w:hAnsi="Times New Roman" w:cs="Times New Roman"/>
+          <w:color w:val="000000"/>
+          <w:kern w:val="0"/>
+          <w:szCs w:val="21"/>
+        </w:rPr>
+        <w:t>git</w:t>
+      </w:r>
+      <w:proofErr w:type="spellEnd"/>
+      <w:r>
+        <w:rPr>
+          <w:rFonts w:ascii="宋体" w:eastAsia="宋体" w:hAnsi="宋体" w:cs="Arial" w:hint="eastAsia"/>
+          <w:color w:val="000000"/>
+          <w:kern w:val="0"/>
+          <w:szCs w:val="21"/>
+        </w:rPr>
+        <w:t>列出所有已存在的分支。</w:t>
+      </w:r>
+    </w:p>
+    <w:p>
+      <w:pPr>
+        <w:widowControl/>
+        <w:shd w:val="clear" w:color="auto" w:fill="FFFFFF"/>
+        <w:spacing w:line="390" w:lineRule="atLeast"/>
+        <w:jc w:val="left"/>
+        <w:rPr>
+          <w:rFonts w:ascii="Arial" w:eastAsia="宋体" w:hAnsi="Arial" w:cs="Arial"/>
+          <w:color w:val="000000"/>
+          <w:kern w:val="0"/>
+          <w:szCs w:val="21"/>
+        </w:rPr>
+      </w:pPr>
+      <w:r>
+        <w:rPr>
+          <w:rFonts w:ascii="Arial" w:eastAsia="宋体" w:hAnsi="Arial" w:cs="Arial"/>
+          <w:color w:val="000000"/>
+          <w:kern w:val="0"/>
+          <w:szCs w:val="21"/>
+        </w:rPr>
+        <w:t>前面带</w:t>
+      </w:r>
+      <w:r>
+        <w:rPr>
+          <w:rFonts w:ascii="Arial" w:eastAsia="宋体" w:hAnsi="Arial" w:cs="Arial"/>
+          <w:color w:val="FF0000"/>
+          <w:kern w:val="0"/>
+          <w:szCs w:val="21"/>
+        </w:rPr>
+        <w:t>“</w:t>
+      </w:r>
+      <w:r>
+        <w:rPr>
+          <w:rFonts w:ascii="宋体" w:eastAsia="宋体" w:hAnsi="宋体" w:cs="Arial" w:hint="eastAsia"/>
+          <w:color w:val="FF0000"/>
+          <w:kern w:val="0"/>
+          <w:szCs w:val="21"/>
+        </w:rPr>
+        <w:t>星号</w:t>
+      </w:r>
+      <w:r>
+        <w:rPr>
+          <w:rFonts w:ascii="Times New Roman" w:eastAsia="宋体" w:hAnsi="Times New Roman" w:cs="Times New Roman"/>
+          <w:color w:val="FF0000"/>
+          <w:kern w:val="0"/>
+          <w:szCs w:val="21"/>
+        </w:rPr>
+        <w:t>”</w:t>
+      </w:r>
+      <w:r>
+        <w:rPr>
+          <w:rFonts w:ascii="宋体" w:eastAsia="宋体" w:hAnsi="宋体" w:cs="Arial" w:hint="eastAsia"/>
+          <w:color w:val="FF0000"/>
+          <w:kern w:val="0"/>
+          <w:szCs w:val="21"/>
+        </w:rPr>
+        <w:t>的分支表示当前所在的分支</w:t>
+      </w:r>
+      <w:r>
+        <w:rPr>
+          <w:rFonts w:ascii="Arial" w:eastAsia="宋体" w:hAnsi="Arial" w:cs="Arial"/>
+          <w:color w:val="000000"/>
+          <w:kern w:val="0"/>
+          <w:szCs w:val="21"/>
+        </w:rPr>
+        <w:t>。</w:t>
+      </w:r>
+    </w:p>
+    <w:p>
+      <w:pPr>
+        <w:widowControl/>
+        <w:shd w:val="clear" w:color="auto" w:fill="FFFFFF"/>
+        <w:spacing w:line="390" w:lineRule="atLeast"/>
+        <w:jc w:val="left"/>
+        <w:rPr>
+          <w:rFonts w:ascii="Arial" w:eastAsia="宋体" w:hAnsi="Arial" w:cs="Arial"/>
+          <w:color w:val="000000"/>
+          <w:kern w:val="0"/>
+          <w:szCs w:val="21"/>
+        </w:rPr>
+      </w:pPr>
+      <w:r>
+        <w:rPr>
+          <w:rFonts w:ascii="Arial" w:eastAsia="宋体" w:hAnsi="Arial" w:cs="Arial"/>
+          <w:color w:val="000000"/>
+          <w:kern w:val="0"/>
+          <w:szCs w:val="21"/>
+        </w:rPr>
+        <w:t>切换分支到</w:t>
+      </w:r>
+      <w:r>
+        <w:rPr>
+          <w:rFonts w:ascii="Arial" w:eastAsia="宋体" w:hAnsi="Arial" w:cs="Arial"/>
+          <w:color w:val="000000"/>
+          <w:kern w:val="0"/>
+          <w:szCs w:val="21"/>
+        </w:rPr>
+        <w:t>experiment</w:t>
+      </w:r>
+    </w:p>
+    <w:p>
+      <w:pPr>
+        <w:widowControl/>
+        <w:shd w:val="clear" w:color="auto" w:fill="FFFFFF"/>
+        <w:spacing w:line="390" w:lineRule="atLeast"/>
+        <w:jc w:val="left"/>
+        <w:rPr>
+          <w:rFonts w:ascii="Arial" w:eastAsia="宋体" w:hAnsi="Arial" w:cs="Arial"/>
+          <w:color w:val="000000"/>
+          <w:kern w:val="0"/>
+          <w:szCs w:val="21"/>
+        </w:rPr>
+      </w:pPr>
+      <w:proofErr w:type="spellStart"/>
+      <w:r>
+        <w:rPr>
+          <w:rFonts w:ascii="Arial" w:eastAsia="宋体" w:hAnsi="Arial" w:cs="Arial"/>
+          <w:color w:val="000000"/>
+          <w:kern w:val="0"/>
+          <w:szCs w:val="21"/>
+        </w:rPr>
+        <w:t>git</w:t>
+      </w:r>
+      <w:proofErr w:type="spellEnd"/>
+      <w:r>
+        <w:rPr>
+          <w:rFonts w:ascii="Arial" w:eastAsia="宋体" w:hAnsi="Arial" w:cs="Arial"/>
+          <w:color w:val="000000"/>
+          <w:kern w:val="0"/>
+          <w:szCs w:val="21"/>
+        </w:rPr>
+        <w:t> checkout experiment</w:t>
+      </w:r>
+    </w:p>
+    <w:p>
+      <w:pPr>
+        <w:widowControl/>
+        <w:shd w:val="clear" w:color="auto" w:fill="FFFFFF"/>
+        <w:spacing w:line="390" w:lineRule="atLeast"/>
+        <w:jc w:val="left"/>
+        <w:rPr>
+          <w:rFonts w:ascii="Arial" w:eastAsia="宋体" w:hAnsi="Arial" w:cs="Arial"/>
+          <w:color w:val="000000"/>
+          <w:kern w:val="0"/>
+          <w:szCs w:val="21"/>
+        </w:rPr>
+      </w:pPr>
+      <w:r>
+        <w:rPr>
+          <w:rFonts w:ascii="Arial" w:eastAsia="宋体" w:hAnsi="Arial" w:cs="Arial"/>
+          <w:noProof/>
+          <w:color w:val="000000"/>
+          <w:kern w:val="0"/>
+          <w:szCs w:val="21"/>
+        </w:rPr>
+        <w:drawing>
+          <wp:inline distT="0" distB="0" distL="0" distR="0">
+            <wp:extent cx="4258945" cy="906145"/>
+            <wp:effectExtent l="0" t="0" r="8255" b="8255"/>
+            <wp:docPr id="10" name="图片 10" descr="http://img.my.csdn.net/uploads/201209/13/1347501149_6999.png"/>
+            <wp:cNvGraphicFramePr>
+              <a:graphicFrameLocks xmlns:a="http://schemas.openxmlformats.org/drawingml/2006/main" noChangeAspect="1"/>
+            </wp:cNvGraphicFramePr>
+            <a:graphic xmlns:a="http://schemas.openxmlformats.org/drawingml/2006/main">
+              <a:graphicData uri="http://schemas.openxmlformats.org/drawingml/2006/picture">
+                <pic:pic xmlns:pic="http://schemas.openxmlformats.org/drawingml/2006/picture">
+                  <pic:nvPicPr>
+                    <pic:cNvPr id="0" name="Picture 2" descr="http://img.my.csdn.net/uploads/201209/13/1347501149_6999.png"/>
+                    <pic:cNvPicPr>
+                      <a:picLocks noChangeAspect="1" noChangeArrowheads="1"/>
+                    </pic:cNvPicPr>
+                  </pic:nvPicPr>
+                  <pic:blipFill>
+                    <a:blip r:embed="rId6">
+                      <a:extLst>
+                        <a:ext uri="{28A0092B-C50C-407E-A947-70E740481C1C}">
+                          <a14:useLocalDpi xmlns:a14="http://schemas.microsoft.com/office/drawing/2010/main" val="0"/>
+                        </a:ext>
+                      </a:extLst>
+                    </a:blip>
+                    <a:srcRect/>
+                    <a:stretch>
+                      <a:fillRect/>
+                    </a:stretch>
+                  </pic:blipFill>
+                  <pic:spPr bwMode="auto">
+                    <a:xfrm>
+                      <a:off x="0" y="0"/>
+                      <a:ext cx="4258945" cy="906145"/>
+                    </a:xfrm>
+                    <a:prstGeom prst="rect">
+                      <a:avLst/>
+                    </a:prstGeom>
+                    <a:noFill/>
+                    <a:ln>
+                      <a:noFill/>
+                    </a:ln>
+                  </pic:spPr>
+                </pic:pic>
+              </a:graphicData>
+            </a:graphic>
+          </wp:inline>
+        </w:drawing>
+      </w:r>
+    </w:p>
+    <w:p>
+      <w:pPr>
+        <w:widowControl/>
+        <w:shd w:val="clear" w:color="auto" w:fill="FFFFFF"/>
+        <w:spacing w:line="390" w:lineRule="atLeast"/>
+        <w:jc w:val="left"/>
+        <w:rPr>
+          <w:rFonts w:ascii="Arial" w:eastAsia="宋体" w:hAnsi="Arial" w:cs="Arial"/>
+          <w:color w:val="000000"/>
+          <w:kern w:val="0"/>
+          <w:szCs w:val="21"/>
+        </w:rPr>
+      </w:pPr>
+      <w:r>
+        <w:rPr>
+          <w:rFonts w:ascii="Arial" w:eastAsia="宋体" w:hAnsi="Arial" w:cs="Arial"/>
+          <w:color w:val="000000"/>
+          <w:kern w:val="0"/>
+          <w:szCs w:val="21"/>
+        </w:rPr>
+        <w:t>分支程序</w:t>
+      </w:r>
+      <w:r>
+        <w:rPr>
+          <w:rFonts w:ascii="Times New Roman" w:eastAsia="宋体" w:hAnsi="Times New Roman" w:cs="Times New Roman"/>
+          <w:color w:val="000000"/>
+          <w:kern w:val="0"/>
+          <w:szCs w:val="21"/>
+        </w:rPr>
+        <w:t>OK</w:t>
+      </w:r>
+    </w:p>
+    <w:p>
+      <w:pPr>
+        <w:widowControl/>
+        <w:shd w:val="clear" w:color="auto" w:fill="FFFFFF"/>
+        <w:spacing w:line="390" w:lineRule="atLeast"/>
+        <w:jc w:val="left"/>
+        <w:rPr>
+          <w:rFonts w:ascii="Arial" w:eastAsia="宋体" w:hAnsi="Arial" w:cs="Arial"/>
+          <w:color w:val="000000"/>
+          <w:kern w:val="0"/>
+          <w:szCs w:val="21"/>
+        </w:rPr>
+      </w:pPr>
+      <w:r>
+        <w:rPr>
+          <w:rFonts w:ascii="Arial" w:eastAsia="宋体" w:hAnsi="Arial" w:cs="Arial"/>
+          <w:noProof/>
+          <w:color w:val="000000"/>
+          <w:kern w:val="0"/>
+          <w:szCs w:val="21"/>
+        </w:rPr>
+        <w:drawing>
+          <wp:inline distT="0" distB="0" distL="0" distR="0">
+            <wp:extent cx="3691255" cy="1007745"/>
+            <wp:effectExtent l="0" t="0" r="4445" b="1905"/>
+            <wp:docPr id="9" name="图片 9" descr="http://img.my.csdn.net/uploads/201209/13/1347503814_6571.png"/>
+            <wp:cNvGraphicFramePr>
+              <a:graphicFrameLocks xmlns:a="http://schemas.openxmlformats.org/drawingml/2006/main" noChangeAspect="1"/>
+            </wp:cNvGraphicFramePr>
+            <a:graphic xmlns:a="http://schemas.openxmlformats.org/drawingml/2006/main">
+              <a:graphicData uri="http://schemas.openxmlformats.org/drawingml/2006/picture">
+                <pic:pic xmlns:pic="http://schemas.openxmlformats.org/drawingml/2006/picture">
+                  <pic:nvPicPr>
+                    <pic:cNvPr id="0" name="Picture 3" descr="http://img.my.csdn.net/uploads/201209/13/1347503814_6571.png"/>
+                    <pic:cNvPicPr>
+                      <a:picLocks noChangeAspect="1" noChangeArrowheads="1"/>
+                    </pic:cNvPicPr>
+                  </pic:nvPicPr>
+                  <pic:blipFill>
+                    <a:blip r:embed="rId7">
+                      <a:extLst>
+                        <a:ext uri="{28A0092B-C50C-407E-A947-70E740481C1C}">
+                          <a14:useLocalDpi xmlns:a14="http://schemas.microsoft.com/office/drawing/2010/main" val="0"/>
+                        </a:ext>
+                      </a:extLst>
+                    </a:blip>
+                    <a:srcRect/>
+                    <a:stretch>
+                      <a:fillRect/>
+                    </a:stretch>
+                  </pic:blipFill>
+                  <pic:spPr bwMode="auto">
+                    <a:xfrm>
+                      <a:off x="0" y="0"/>
+                      <a:ext cx="3691255" cy="1007745"/>
+                    </a:xfrm>
+                    <a:prstGeom prst="rect">
+                      <a:avLst/>
+                    </a:prstGeom>
+                    <a:noFill/>
+                    <a:ln>
+                      <a:noFill/>
+                    </a:ln>
+                  </pic:spPr>
+                </pic:pic>
+              </a:graphicData>
+            </a:graphic>
+          </wp:inline>
+        </w:drawing>
+      </w:r>
+    </w:p>
+    <w:p>
+      <w:pPr>
+        <w:widowControl/>
+        <w:shd w:val="clear" w:color="auto" w:fill="FFFFFF"/>
+        <w:spacing w:line="390" w:lineRule="atLeast"/>
+        <w:jc w:val="left"/>
+        <w:rPr>
+          <w:rFonts w:ascii="Arial" w:eastAsia="宋体" w:hAnsi="Arial" w:cs="Arial"/>
+          <w:color w:val="000000"/>
+          <w:kern w:val="0"/>
+          <w:szCs w:val="21"/>
+        </w:rPr>
+      </w:pPr>
+    </w:p>
+    <w:p>
+      <w:pPr>
+        <w:widowControl/>
+        <w:shd w:val="clear" w:color="auto" w:fill="FFFFFF"/>
+        <w:spacing w:line="390" w:lineRule="atLeast"/>
+        <w:jc w:val="left"/>
+        <w:rPr>
+          <w:rFonts w:ascii="Arial" w:eastAsia="宋体" w:hAnsi="Arial" w:cs="Arial"/>
+          <w:color w:val="000000"/>
+          <w:kern w:val="0"/>
+          <w:szCs w:val="21"/>
+        </w:rPr>
+      </w:pPr>
+      <w:proofErr w:type="spellStart"/>
+      <w:r>
+        <w:rPr>
+          <w:rFonts w:ascii="Arial" w:eastAsia="宋体" w:hAnsi="Arial" w:cs="Arial"/>
+          <w:color w:val="FF0000"/>
+          <w:kern w:val="0"/>
+          <w:szCs w:val="21"/>
+        </w:rPr>
+        <w:lastRenderedPageBreak/>
+        <w:t>git</w:t>
+      </w:r>
+      <w:proofErr w:type="spellEnd"/>
+      <w:r>
+        <w:rPr>
+          <w:rFonts w:ascii="Arial" w:eastAsia="宋体" w:hAnsi="Arial" w:cs="Arial"/>
+          <w:color w:val="FF0000"/>
+          <w:kern w:val="0"/>
+          <w:szCs w:val="21"/>
+        </w:rPr>
+        <w:t> commit -a</w:t>
+      </w:r>
+    </w:p>
+    <w:p>
+      <w:pPr>
+        <w:widowControl/>
+        <w:shd w:val="clear" w:color="auto" w:fill="FFFFFF"/>
+        <w:spacing w:line="390" w:lineRule="atLeast"/>
+        <w:jc w:val="left"/>
+        <w:rPr>
+          <w:rFonts w:ascii="Arial" w:eastAsia="宋体" w:hAnsi="Arial" w:cs="Arial"/>
+          <w:color w:val="000000"/>
+          <w:kern w:val="0"/>
+          <w:szCs w:val="21"/>
+        </w:rPr>
+      </w:pPr>
+      <w:r>
+        <w:rPr>
+          <w:rFonts w:ascii="Arial" w:eastAsia="宋体" w:hAnsi="Arial" w:cs="Arial"/>
+          <w:color w:val="FF0000"/>
+          <w:kern w:val="0"/>
+          <w:szCs w:val="21"/>
+        </w:rPr>
+        <w:t>在分支上提交工作</w:t>
+      </w:r>
+    </w:p>
+    <w:p>
+      <w:pPr>
+        <w:widowControl/>
+        <w:shd w:val="clear" w:color="auto" w:fill="FFFFFF"/>
+        <w:spacing w:line="390" w:lineRule="atLeast"/>
+        <w:jc w:val="left"/>
+        <w:rPr>
+          <w:rFonts w:ascii="Arial" w:eastAsia="宋体" w:hAnsi="Arial" w:cs="Arial"/>
+          <w:color w:val="000000"/>
+          <w:kern w:val="0"/>
+          <w:szCs w:val="21"/>
+        </w:rPr>
+      </w:pPr>
+      <w:r>
+        <w:rPr>
+          <w:rFonts w:ascii="Arial" w:eastAsia="宋体" w:hAnsi="Arial" w:cs="Arial"/>
+          <w:noProof/>
+          <w:color w:val="FF0000"/>
+          <w:kern w:val="0"/>
+          <w:szCs w:val="21"/>
+        </w:rPr>
+        <w:drawing>
+          <wp:inline distT="0" distB="0" distL="0" distR="0">
+            <wp:extent cx="5274945" cy="1693545"/>
+            <wp:effectExtent l="0" t="0" r="1905" b="1905"/>
+            <wp:docPr id="8" name="图片 8" descr="http://img.my.csdn.net/uploads/201209/13/1347504690_7932.png"/>
+            <wp:cNvGraphicFramePr>
+              <a:graphicFrameLocks xmlns:a="http://schemas.openxmlformats.org/drawingml/2006/main" noChangeAspect="1"/>
+            </wp:cNvGraphicFramePr>
+            <a:graphic xmlns:a="http://schemas.openxmlformats.org/drawingml/2006/main">
+              <a:graphicData uri="http://schemas.openxmlformats.org/drawingml/2006/picture">
+                <pic:pic xmlns:pic="http://schemas.openxmlformats.org/drawingml/2006/picture">
+                  <pic:nvPicPr>
+                    <pic:cNvPr id="0" name="Picture 4" descr="http://img.my.csdn.net/uploads/201209/13/1347504690_7932.png"/>
+                    <pic:cNvPicPr>
+                      <a:picLocks noChangeAspect="1" noChangeArrowheads="1"/>
+                    </pic:cNvPicPr>
+                  </pic:nvPicPr>
+                  <pic:blipFill>
+                    <a:blip r:embed="rId8">
+                      <a:extLst>
+                        <a:ext uri="{28A0092B-C50C-407E-A947-70E740481C1C}">
+                          <a14:useLocalDpi xmlns:a14="http://schemas.microsoft.com/office/drawing/2010/main" val="0"/>
+                        </a:ext>
+                      </a:extLst>
+                    </a:blip>
+                    <a:srcRect/>
+                    <a:stretch>
+                      <a:fillRect/>
+                    </a:stretch>
+                  </pic:blipFill>
+                  <pic:spPr bwMode="auto">
+                    <a:xfrm>
+                      <a:off x="0" y="0"/>
+                      <a:ext cx="5274945" cy="1693545"/>
+                    </a:xfrm>
+                    <a:prstGeom prst="rect">
+                      <a:avLst/>
+                    </a:prstGeom>
+                    <a:noFill/>
+                    <a:ln>
+                      <a:noFill/>
+                    </a:ln>
+                  </pic:spPr>
+                </pic:pic>
+              </a:graphicData>
+            </a:graphic>
+          </wp:inline>
+        </w:drawing>
+      </w:r>
+    </w:p>
+    <w:p>
+      <w:pPr>
+        <w:widowControl/>
+        <w:jc w:val="left"/>
+        <w:rPr>
+          <w:rFonts w:ascii="宋体" w:eastAsia="宋体" w:hAnsi="宋体" w:cs="宋体"/>
+          <w:kern w:val="0"/>
+          <w:sz w:val="24"/>
+          <w:szCs w:val="24"/>
+        </w:rPr>
+      </w:pPr>
+      <w:r>
+        <w:rPr>
+          <w:rFonts w:ascii="宋体" w:eastAsia="宋体" w:hAnsi="宋体" w:cs="宋体"/>
+          <w:noProof/>
+          <w:kern w:val="0"/>
+          <w:sz w:val="24"/>
+          <w:szCs w:val="24"/>
+        </w:rPr>
+        <w:drawing>
+          <wp:inline distT="0" distB="0" distL="0" distR="0">
+            <wp:extent cx="4182745" cy="677545"/>
+            <wp:effectExtent l="0" t="0" r="8255" b="8255"/>
+            <wp:docPr id="7" name="图片 7" descr="http://img.my.csdn.net/uploads/201209/13/1347504791_2559.png"/>
+            <wp:cNvGraphicFramePr>
+              <a:graphicFrameLocks xmlns:a="http://schemas.openxmlformats.org/drawingml/2006/main" noChangeAspect="1"/>
+            </wp:cNvGraphicFramePr>
+            <a:graphic xmlns:a="http://schemas.openxmlformats.org/drawingml/2006/main">
+              <a:graphicData uri="http://schemas.openxmlformats.org/drawingml/2006/picture">
+                <pic:pic xmlns:pic="http://schemas.openxmlformats.org/drawingml/2006/picture">
+                  <pic:nvPicPr>
+                    <pic:cNvPr id="0" name="Picture 5" descr="http://img.my.csdn.net/uploads/201209/13/1347504791_2559.png"/>
+                    <pic:cNvPicPr>
+                      <a:picLocks noChangeAspect="1" noChangeArrowheads="1"/>
+                    </pic:cNvPicPr>
+                  </pic:nvPicPr>
+                  <pic:blipFill>
+                    <a:blip r:embed="rId9">
+                      <a:extLst>
+                        <a:ext uri="{28A0092B-C50C-407E-A947-70E740481C1C}">
+                          <a14:useLocalDpi xmlns:a14="http://schemas.microsoft.com/office/drawing/2010/main" val="0"/>
+                        </a:ext>
+                      </a:extLst>
+                    </a:blip>
+                    <a:srcRect/>
+                    <a:stretch>
+                      <a:fillRect/>
+                    </a:stretch>
+                  </pic:blipFill>
+                  <pic:spPr bwMode="auto">
+                    <a:xfrm>
+                      <a:off x="0" y="0"/>
+                      <a:ext cx="4182745" cy="677545"/>
+                    </a:xfrm>
+                    <a:prstGeom prst="rect">
+                      <a:avLst/>
+                    </a:prstGeom>
+                    <a:noFill/>
+                    <a:ln>
+                      <a:noFill/>
+                    </a:ln>
+                  </pic:spPr>
+                </pic:pic>
+              </a:graphicData>
+            </a:graphic>
+          </wp:inline>
+        </w:drawing>
+      </w:r>
+      <w:r>
+        <w:rPr>
+          <w:rFonts w:ascii="Arial" w:eastAsia="宋体" w:hAnsi="Arial" w:cs="Arial"/>
+          <w:color w:val="000000"/>
+          <w:kern w:val="0"/>
+          <w:szCs w:val="21"/>
+        </w:rPr>
+        <w:br/>
+      </w:r>
+    </w:p>
+    <w:p>
+      <w:pPr>
+        <w:widowControl/>
+        <w:shd w:val="clear" w:color="auto" w:fill="FFFFFF"/>
+        <w:spacing w:line="390" w:lineRule="atLeast"/>
+        <w:jc w:val="left"/>
+        <w:rPr>
+          <w:rFonts w:ascii="Arial" w:eastAsia="宋体" w:hAnsi="Arial" w:cs="Arial"/>
+          <w:color w:val="000000"/>
+          <w:kern w:val="0"/>
+          <w:szCs w:val="21"/>
+        </w:rPr>
+      </w:pPr>
+    </w:p>
+    <w:p>
+      <w:pPr>
+        <w:widowControl/>
+        <w:shd w:val="clear" w:color="auto" w:fill="FFFFFF"/>
+        <w:spacing w:line="390" w:lineRule="atLeast"/>
+        <w:jc w:val="left"/>
+        <w:rPr>
+          <w:rFonts w:ascii="Arial" w:eastAsia="宋体" w:hAnsi="Arial" w:cs="Arial"/>
+          <w:color w:val="000000"/>
+          <w:kern w:val="0"/>
+          <w:szCs w:val="21"/>
+        </w:rPr>
+      </w:pPr>
+      <w:r>
+        <w:rPr>
+          <w:rFonts w:ascii="Arial" w:eastAsia="宋体" w:hAnsi="Arial" w:cs="Arial"/>
+          <w:color w:val="000000"/>
+          <w:kern w:val="0"/>
+          <w:szCs w:val="21"/>
+        </w:rPr>
+        <w:t>切换住干道</w:t>
+      </w:r>
+    </w:p>
+    <w:p>
+      <w:pPr>
+        <w:widowControl/>
+        <w:shd w:val="clear" w:color="auto" w:fill="FFFFFF"/>
+        <w:spacing w:line="390" w:lineRule="atLeast"/>
+        <w:jc w:val="left"/>
+        <w:rPr>
+          <w:rFonts w:ascii="Arial" w:eastAsia="宋体" w:hAnsi="Arial" w:cs="Arial"/>
+          <w:color w:val="000000"/>
+          <w:kern w:val="0"/>
+          <w:szCs w:val="21"/>
+        </w:rPr>
+      </w:pPr>
+      <w:proofErr w:type="spellStart"/>
+      <w:r>
+        <w:rPr>
+          <w:rFonts w:ascii="Arial" w:eastAsia="宋体" w:hAnsi="Arial" w:cs="Arial"/>
+          <w:color w:val="000000"/>
+          <w:kern w:val="0"/>
+          <w:szCs w:val="21"/>
+        </w:rPr>
+        <w:t>git</w:t>
+      </w:r>
+      <w:proofErr w:type="spellEnd"/>
+      <w:r>
+        <w:rPr>
+          <w:rFonts w:ascii="Arial" w:eastAsia="宋体" w:hAnsi="Arial" w:cs="Arial"/>
+          <w:color w:val="000000"/>
+          <w:kern w:val="0"/>
+          <w:szCs w:val="21"/>
+        </w:rPr>
+        <w:t> checkout master</w:t>
+      </w:r>
+    </w:p>
+    <w:p>
+      <w:pPr>
+        <w:widowControl/>
+        <w:shd w:val="clear" w:color="auto" w:fill="FFFFFF"/>
+        <w:spacing w:line="390" w:lineRule="atLeast"/>
+        <w:jc w:val="left"/>
+        <w:rPr>
+          <w:rFonts w:ascii="Arial" w:eastAsia="宋体" w:hAnsi="Arial" w:cs="Arial"/>
+          <w:color w:val="000000"/>
+          <w:kern w:val="0"/>
+          <w:szCs w:val="21"/>
+        </w:rPr>
+      </w:pPr>
+      <w:r>
+        <w:rPr>
+          <w:rFonts w:ascii="Arial" w:eastAsia="宋体" w:hAnsi="Arial" w:cs="Arial"/>
+          <w:noProof/>
+          <w:color w:val="000000"/>
+          <w:kern w:val="0"/>
+          <w:szCs w:val="21"/>
+        </w:rPr>
+        <w:drawing>
+          <wp:inline distT="0" distB="0" distL="0" distR="0">
+            <wp:extent cx="4165600" cy="702945"/>
+            <wp:effectExtent l="0" t="0" r="6350" b="1905"/>
+            <wp:docPr id="6" name="图片 6" descr="http://img.my.csdn.net/uploads/201209/13/1347502310_3001.png"/>
+            <wp:cNvGraphicFramePr>
+              <a:graphicFrameLocks xmlns:a="http://schemas.openxmlformats.org/drawingml/2006/main" noChangeAspect="1"/>
+            </wp:cNvGraphicFramePr>
+            <a:graphic xmlns:a="http://schemas.openxmlformats.org/drawingml/2006/main">
+              <a:graphicData uri="http://schemas.openxmlformats.org/drawingml/2006/picture">
+                <pic:pic xmlns:pic="http://schemas.openxmlformats.org/drawingml/2006/picture">
+                  <pic:nvPicPr>
+                    <pic:cNvPr id="0" name="Picture 6" descr="http://img.my.csdn.net/uploads/201209/13/1347502310_3001.png"/>
+                    <pic:cNvPicPr>
+                      <a:picLocks noChangeAspect="1" noChangeArrowheads="1"/>
+                    </pic:cNvPicPr>
+                  </pic:nvPicPr>
+                  <pic:blipFill>
+                    <a:blip r:embed="rId10">
+                      <a:extLst>
+                        <a:ext uri="{28A0092B-C50C-407E-A947-70E740481C1C}">
+                          <a14:useLocalDpi xmlns:a14="http://schemas.microsoft.com/office/drawing/2010/main" val="0"/>
+                        </a:ext>
+                      </a:extLst>
+                    </a:blip>
+                    <a:srcRect/>
+                    <a:stretch>
+                      <a:fillRect/>
+                    </a:stretch>
+                  </pic:blipFill>
+                  <pic:spPr bwMode="auto">
+                    <a:xfrm>
+                      <a:off x="0" y="0"/>
+                      <a:ext cx="4165600" cy="702945"/>
+                    </a:xfrm>
+                    <a:prstGeom prst="rect">
+                      <a:avLst/>
+                    </a:prstGeom>
+                    <a:noFill/>
+                    <a:ln>
+                      <a:noFill/>
+                    </a:ln>
+                  </pic:spPr>
+                </pic:pic>
+              </a:graphicData>
+            </a:graphic>
+          </wp:inline>
+        </w:drawing>
+      </w:r>
+    </w:p>
+    <w:p>
+      <w:pPr>
+        <w:widowControl/>
+        <w:shd w:val="clear" w:color="auto" w:fill="FFFFFF"/>
+        <w:spacing w:line="390" w:lineRule="atLeast"/>
+        <w:jc w:val="left"/>
+        <w:rPr>
+          <w:rFonts w:ascii="Arial" w:eastAsia="宋体" w:hAnsi="Arial" w:cs="Arial"/>
+          <w:color w:val="000000"/>
+          <w:kern w:val="0"/>
+          <w:szCs w:val="21"/>
+        </w:rPr>
+      </w:pPr>
+      <w:r>
+        <w:rPr>
+          <w:rFonts w:ascii="Arial" w:eastAsia="宋体" w:hAnsi="Arial" w:cs="Arial"/>
+          <w:noProof/>
+          <w:color w:val="000000"/>
+          <w:kern w:val="0"/>
+          <w:szCs w:val="21"/>
+        </w:rPr>
+        <w:drawing>
+          <wp:inline distT="0" distB="0" distL="0" distR="0">
+            <wp:extent cx="2794000" cy="939800"/>
+            <wp:effectExtent l="0" t="0" r="6350" b="0"/>
+            <wp:docPr id="5" name="图片 5" descr="http://img.my.csdn.net/uploads/201209/13/1347505310_5658.png"/>
+            <wp:cNvGraphicFramePr>
+              <a:graphicFrameLocks xmlns:a="http://schemas.openxmlformats.org/drawingml/2006/main" noChangeAspect="1"/>
+            </wp:cNvGraphicFramePr>
+            <a:graphic xmlns:a="http://schemas.openxmlformats.org/drawingml/2006/main">
+              <a:graphicData uri="http://schemas.openxmlformats.org/drawingml/2006/picture">
+                <pic:pic xmlns:pic="http://schemas.openxmlformats.org/drawingml/2006/picture">
+                  <pic:nvPicPr>
+                    <pic:cNvPr id="0" name="Picture 7" descr="http://img.my.csdn.net/uploads/201209/13/1347505310_5658.png"/>
+                    <pic:cNvPicPr>
+                      <a:picLocks noChangeAspect="1" noChangeArrowheads="1"/>
+                    </pic:cNvPicPr>
+                  </pic:nvPicPr>
+                  <pic:blipFill>
+                    <a:blip r:embed="rId11">
+                      <a:extLst>
+                        <a:ext uri="{28A0092B-C50C-407E-A947-70E740481C1C}">
+                          <a14:useLocalDpi xmlns:a14="http://schemas.microsoft.com/office/drawing/2010/main" val="0"/>
+                        </a:ext>
+                      </a:extLst>
+                    </a:blip>
+                    <a:srcRect/>
+                    <a:stretch>
+                      <a:fillRect/>
+                    </a:stretch>
+                  </pic:blipFill>
+                  <pic:spPr bwMode="auto">
+                    <a:xfrm>
+                      <a:off x="0" y="0"/>
+                      <a:ext cx="2794000" cy="939800"/>
+                    </a:xfrm>
+                    <a:prstGeom prst="rect">
+                      <a:avLst/>
+                    </a:prstGeom>
+                    <a:noFill/>
+                    <a:ln>
+                      <a:noFill/>
+                    </a:ln>
+                  </pic:spPr>
+                </pic:pic>
+              </a:graphicData>
+            </a:graphic>
+          </wp:inline>
+        </w:drawing>
+      </w:r>
+    </w:p>
+    <w:p>
+      <w:pPr>
+        <w:widowControl/>
+        <w:shd w:val="clear" w:color="auto" w:fill="FFFFFF"/>
+        <w:spacing w:line="390" w:lineRule="atLeast"/>
+        <w:jc w:val="left"/>
+        <w:rPr>
+          <w:rFonts w:ascii="Arial" w:eastAsia="宋体" w:hAnsi="Arial" w:cs="Arial"/>
+          <w:color w:val="000000"/>
+          <w:kern w:val="0"/>
+          <w:szCs w:val="21"/>
+        </w:rPr>
+      </w:pPr>
+      <w:r>
+        <w:rPr>
+          <w:rFonts w:ascii="Arial" w:eastAsia="宋体" w:hAnsi="Arial" w:cs="Arial"/>
+          <w:noProof/>
+          <w:color w:val="000000"/>
+          <w:kern w:val="0"/>
+          <w:szCs w:val="21"/>
+        </w:rPr>
+        <w:drawing>
+          <wp:inline distT="0" distB="0" distL="0" distR="0">
+            <wp:extent cx="5274945" cy="1490345"/>
+            <wp:effectExtent l="0" t="0" r="1905" b="0"/>
+            <wp:docPr id="4" name="图片 4" descr="http://img.my.csdn.net/uploads/201209/13/1347505255_3568.png"/>
+            <wp:cNvGraphicFramePr>
+              <a:graphicFrameLocks xmlns:a="http://schemas.openxmlformats.org/drawingml/2006/main" noChangeAspect="1"/>
+            </wp:cNvGraphicFramePr>
+            <a:graphic xmlns:a="http://schemas.openxmlformats.org/drawingml/2006/main">
+              <a:graphicData uri="http://schemas.openxmlformats.org/drawingml/2006/picture">
+                <pic:pic xmlns:pic="http://schemas.openxmlformats.org/drawingml/2006/picture">
+                  <pic:nvPicPr>
+                    <pic:cNvPr id="0" name="Picture 8" descr="http://img.my.csdn.net/uploads/201209/13/1347505255_3568.png"/>
+                    <pic:cNvPicPr>
+                      <a:picLocks noChangeAspect="1" noChangeArrowheads="1"/>
+                    </pic:cNvPicPr>
+                  </pic:nvPicPr>
+                  <pic:blipFill>
+                    <a:blip r:embed="rId12">
+                      <a:extLst>
+                        <a:ext uri="{28A0092B-C50C-407E-A947-70E740481C1C}">
+                          <a14:useLocalDpi xmlns:a14="http://schemas.microsoft.com/office/drawing/2010/main" val="0"/>
+                        </a:ext>
+                      </a:extLst>
+                    </a:blip>
+                    <a:srcRect/>
+                    <a:stretch>
+                      <a:fillRect/>
+                    </a:stretch>
+                  </pic:blipFill>
+                  <pic:spPr bwMode="auto">
+                    <a:xfrm>
+                      <a:off x="0" y="0"/>
+                      <a:ext cx="5274945" cy="1490345"/>
+                    </a:xfrm>
+                    <a:prstGeom prst="rect">
+                      <a:avLst/>
+                    </a:prstGeom>
+                    <a:noFill/>
+                    <a:ln>
+                      <a:noFill/>
+                    </a:ln>
+                  </pic:spPr>
+                </pic:pic>
+              </a:graphicData>
+            </a:graphic>
+          </wp:inline>
+        </w:drawing>
+      </w:r>
+    </w:p>
+    <w:p>
+      <w:pPr>
+        <w:widowControl/>
+        <w:shd w:val="clear" w:color="auto" w:fill="FFFFFF"/>
+        <w:spacing w:line="390" w:lineRule="atLeast"/>
+        <w:jc w:val="left"/>
+        <w:rPr>
+          <w:rFonts w:ascii="Arial" w:eastAsia="宋体" w:hAnsi="Arial" w:cs="Arial"/>
+          <w:color w:val="000000"/>
+          <w:kern w:val="0"/>
+          <w:szCs w:val="21"/>
+        </w:rPr>
+      </w:pPr>
+      <w:proofErr w:type="spellStart"/>
+      <w:r>
+        <w:rPr>
+          <w:rFonts w:ascii="Arial" w:eastAsia="宋体" w:hAnsi="Arial" w:cs="Arial"/>
+          <w:color w:val="000000"/>
+          <w:kern w:val="0"/>
+          <w:szCs w:val="21"/>
+        </w:rPr>
+        <w:t>git</w:t>
+      </w:r>
+      <w:proofErr w:type="spellEnd"/>
+      <w:r>
+        <w:rPr>
+          <w:rFonts w:ascii="Arial" w:eastAsia="宋体" w:hAnsi="Arial" w:cs="Arial"/>
+          <w:color w:val="000000"/>
+          <w:kern w:val="0"/>
+          <w:szCs w:val="21"/>
+        </w:rPr>
+        <w:t xml:space="preserve"> commit -a</w:t>
+      </w:r>
+    </w:p>
+    <w:p>
+      <w:pPr>
+        <w:widowControl/>
+        <w:shd w:val="clear" w:color="auto" w:fill="FFFFFF"/>
+        <w:spacing w:line="390" w:lineRule="atLeast"/>
+        <w:jc w:val="left"/>
+        <w:rPr>
+          <w:rFonts w:ascii="Arial" w:eastAsia="宋体" w:hAnsi="Arial" w:cs="Arial"/>
+          <w:color w:val="000000"/>
+          <w:kern w:val="0"/>
+          <w:szCs w:val="21"/>
+        </w:rPr>
+      </w:pPr>
+    </w:p>
+    <w:p>
+      <w:pPr>
+        <w:widowControl/>
+        <w:shd w:val="clear" w:color="auto" w:fill="FFFFFF"/>
+        <w:spacing w:line="390" w:lineRule="atLeast"/>
+        <w:jc w:val="left"/>
+        <w:rPr>
+          <w:rFonts w:ascii="Arial" w:eastAsia="宋体" w:hAnsi="Arial" w:cs="Arial"/>
+          <w:color w:val="000000"/>
+          <w:kern w:val="0"/>
+          <w:szCs w:val="21"/>
+        </w:rPr>
+      </w:pPr>
+      <w:proofErr w:type="spellStart"/>
+      <w:r>
+        <w:rPr>
+          <w:rFonts w:ascii="Arial" w:eastAsia="宋体" w:hAnsi="Arial" w:cs="Arial"/>
+          <w:color w:val="000000"/>
+          <w:kern w:val="0"/>
+          <w:szCs w:val="21"/>
+        </w:rPr>
+        <w:t>git</w:t>
+      </w:r>
+      <w:proofErr w:type="spellEnd"/>
+      <w:r>
+        <w:rPr>
+          <w:rFonts w:ascii="Arial" w:eastAsia="宋体" w:hAnsi="Arial" w:cs="Arial"/>
+          <w:color w:val="000000"/>
+          <w:kern w:val="0"/>
+          <w:szCs w:val="21"/>
+        </w:rPr>
+        <w:t xml:space="preserve"> merge experiment </w:t>
+      </w:r>
+    </w:p>
+    <w:p>
+      <w:pPr>
+        <w:widowControl/>
+        <w:shd w:val="clear" w:color="auto" w:fill="FFFFFF"/>
+        <w:spacing w:line="390" w:lineRule="atLeast"/>
+        <w:jc w:val="left"/>
+        <w:rPr>
+          <w:rFonts w:ascii="Arial" w:eastAsia="宋体" w:hAnsi="Arial" w:cs="Arial"/>
+          <w:color w:val="000000"/>
+          <w:kern w:val="0"/>
+          <w:szCs w:val="21"/>
+        </w:rPr>
+      </w:pPr>
+      <w:r>
+        <w:rPr>
+          <w:rFonts w:ascii="Arial" w:eastAsia="宋体" w:hAnsi="Arial" w:cs="Arial"/>
+          <w:color w:val="000000"/>
+          <w:kern w:val="0"/>
+          <w:szCs w:val="21"/>
+        </w:rPr>
+        <w:t>合并分支到主干道</w:t>
+      </w:r>
+    </w:p>
+    <w:p>
+      <w:pPr>
+        <w:widowControl/>
+        <w:shd w:val="clear" w:color="auto" w:fill="FFFFFF"/>
+        <w:spacing w:line="390" w:lineRule="atLeast"/>
+        <w:jc w:val="left"/>
+        <w:rPr>
+          <w:rFonts w:ascii="Arial" w:eastAsia="宋体" w:hAnsi="Arial" w:cs="Arial"/>
+          <w:color w:val="000000"/>
+          <w:kern w:val="0"/>
+          <w:szCs w:val="21"/>
+        </w:rPr>
+      </w:pPr>
+      <w:r>
+        <w:rPr>
+          <w:rFonts w:ascii="Arial" w:eastAsia="宋体" w:hAnsi="Arial" w:cs="Arial"/>
+          <w:noProof/>
+          <w:color w:val="000000"/>
+          <w:kern w:val="0"/>
+          <w:szCs w:val="21"/>
+        </w:rPr>
+        <w:lastRenderedPageBreak/>
+        <w:drawing>
+          <wp:inline distT="0" distB="0" distL="0" distR="0">
+            <wp:extent cx="5274945" cy="779145"/>
+            <wp:effectExtent l="0" t="0" r="1905" b="1905"/>
+            <wp:docPr id="3" name="图片 3" descr="http://img.my.csdn.net/uploads/201209/13/1347505383_4843.png"/>
+            <wp:cNvGraphicFramePr>
+              <a:graphicFrameLocks xmlns:a="http://schemas.openxmlformats.org/drawingml/2006/main" noChangeAspect="1"/>
+            </wp:cNvGraphicFramePr>
+            <a:graphic xmlns:a="http://schemas.openxmlformats.org/drawingml/2006/main">
+              <a:graphicData uri="http://schemas.openxmlformats.org/drawingml/2006/picture">
+                <pic:pic xmlns:pic="http://schemas.openxmlformats.org/drawingml/2006/picture">
+                  <pic:nvPicPr>
+                    <pic:cNvPr id="0" name="Picture 9" descr="http://img.my.csdn.net/uploads/201209/13/1347505383_4843.png"/>
+                    <pic:cNvPicPr>
+                      <a:picLocks noChangeAspect="1" noChangeArrowheads="1"/>
+                    </pic:cNvPicPr>
+                  </pic:nvPicPr>
+                  <pic:blipFill>
+                    <a:blip r:embed="rId13">
+                      <a:extLst>
+                        <a:ext uri="{28A0092B-C50C-407E-A947-70E740481C1C}">
+                          <a14:useLocalDpi xmlns:a14="http://schemas.microsoft.com/office/drawing/2010/main" val="0"/>
+                        </a:ext>
+                      </a:extLst>
+                    </a:blip>
+                    <a:srcRect/>
+                    <a:stretch>
+                      <a:fillRect/>
+                    </a:stretch>
+                  </pic:blipFill>
+                  <pic:spPr bwMode="auto">
+                    <a:xfrm>
+                      <a:off x="0" y="0"/>
+                      <a:ext cx="5274945" cy="779145"/>
+                    </a:xfrm>
+                    <a:prstGeom prst="rect">
+                      <a:avLst/>
+                    </a:prstGeom>
+                    <a:noFill/>
+                    <a:ln>
+                      <a:noFill/>
+                    </a:ln>
+                  </pic:spPr>
+                </pic:pic>
+              </a:graphicData>
+            </a:graphic>
+          </wp:inline>
+        </w:drawing>
+      </w:r>
+    </w:p>
+    <w:p>
+      <w:pPr>
+        <w:widowControl/>
+        <w:shd w:val="clear" w:color="auto" w:fill="FFFFFF"/>
+        <w:spacing w:line="390" w:lineRule="atLeast"/>
+        <w:jc w:val="left"/>
+        <w:rPr>
+          <w:rFonts w:ascii="Arial" w:eastAsia="宋体" w:hAnsi="Arial" w:cs="Arial"/>
+          <w:color w:val="000000"/>
+          <w:kern w:val="0"/>
+          <w:szCs w:val="21"/>
+        </w:rPr>
+      </w:pPr>
+      <w:r>
+        <w:rPr>
+          <w:rFonts w:ascii="Arial" w:eastAsia="宋体" w:hAnsi="Arial" w:cs="Arial"/>
+          <w:color w:val="000000"/>
+          <w:kern w:val="0"/>
+          <w:szCs w:val="21"/>
+        </w:rPr>
+        <w:t>提示合并失败</w:t>
+      </w:r>
+    </w:p>
+    <w:p>
+      <w:pPr>
+        <w:widowControl/>
+        <w:shd w:val="clear" w:color="auto" w:fill="FFFFFF"/>
+        <w:spacing w:line="390" w:lineRule="atLeast"/>
+        <w:jc w:val="left"/>
+        <w:rPr>
+          <w:rFonts w:ascii="Arial" w:eastAsia="宋体" w:hAnsi="Arial" w:cs="Arial"/>
+          <w:color w:val="000000"/>
+          <w:kern w:val="0"/>
+          <w:szCs w:val="21"/>
+        </w:rPr>
+      </w:pPr>
+      <w:r>
+        <w:rPr>
+          <w:rFonts w:ascii="Arial" w:eastAsia="宋体" w:hAnsi="Arial" w:cs="Arial"/>
+          <w:color w:val="000000"/>
+          <w:kern w:val="0"/>
+          <w:szCs w:val="21"/>
+        </w:rPr>
+        <w:t>查看源文件</w:t>
+      </w:r>
+    </w:p>
+    <w:p>
+      <w:pPr>
+        <w:widowControl/>
+        <w:shd w:val="clear" w:color="auto" w:fill="FFFFFF"/>
+        <w:spacing w:line="390" w:lineRule="atLeast"/>
+        <w:jc w:val="left"/>
+        <w:rPr>
+          <w:rFonts w:ascii="Arial" w:eastAsia="宋体" w:hAnsi="Arial" w:cs="Arial"/>
+          <w:color w:val="000000"/>
+          <w:kern w:val="0"/>
+          <w:szCs w:val="21"/>
+        </w:rPr>
+      </w:pPr>
+      <w:r>
+        <w:rPr>
+          <w:rFonts w:ascii="Arial" w:eastAsia="宋体" w:hAnsi="Arial" w:cs="Arial"/>
+          <w:noProof/>
+          <w:color w:val="000000"/>
+          <w:kern w:val="0"/>
+          <w:szCs w:val="21"/>
+        </w:rPr>
+        <w:drawing>
+          <wp:inline distT="0" distB="0" distL="0" distR="0">
+            <wp:extent cx="3657600" cy="1600200"/>
+            <wp:effectExtent l="0" t="0" r="0" b="0"/>
+            <wp:docPr id="2" name="图片 2" descr="http://img.my.csdn.net/uploads/201209/13/1347505429_5518.png"/>
+            <wp:cNvGraphicFramePr>
+              <a:graphicFrameLocks xmlns:a="http://schemas.openxmlformats.org/drawingml/2006/main" noChangeAspect="1"/>
+            </wp:cNvGraphicFramePr>
+            <a:graphic xmlns:a="http://schemas.openxmlformats.org/drawingml/2006/main">
+              <a:graphicData uri="http://schemas.openxmlformats.org/drawingml/2006/picture">
+                <pic:pic xmlns:pic="http://schemas.openxmlformats.org/drawingml/2006/picture">
+                  <pic:nvPicPr>
+                    <pic:cNvPr id="0" name="Picture 10" descr="http://img.my.csdn.net/uploads/201209/13/1347505429_5518.png"/>
+                    <pic:cNvPicPr>
+                      <a:picLocks noChangeAspect="1" noChangeArrowheads="1"/>
+                    </pic:cNvPicPr>
+                  </pic:nvPicPr>
+                  <pic:blipFill>
+                    <a:blip r:embed="rId14">
+                      <a:extLst>
+                        <a:ext uri="{28A0092B-C50C-407E-A947-70E740481C1C}">
+                          <a14:useLocalDpi xmlns:a14="http://schemas.microsoft.com/office/drawing/2010/main" val="0"/>
+                        </a:ext>
+                      </a:extLst>
+                    </a:blip>
+                    <a:srcRect/>
+                    <a:stretch>
+                      <a:fillRect/>
+                    </a:stretch>
+                  </pic:blipFill>
+                  <pic:spPr bwMode="auto">
+                    <a:xfrm>
+                      <a:off x="0" y="0"/>
+                      <a:ext cx="3657600" cy="1600200"/>
+                    </a:xfrm>
+                    <a:prstGeom prst="rect">
+                      <a:avLst/>
+                    </a:prstGeom>
+                    <a:noFill/>
+                    <a:ln>
+                      <a:noFill/>
+                    </a:ln>
+                  </pic:spPr>
+                </pic:pic>
+              </a:graphicData>
+            </a:graphic>
+          </wp:inline>
+        </w:drawing>
+      </w:r>
+    </w:p>
+    <w:p>
+      <w:pPr>
+        <w:widowControl/>
+        <w:shd w:val="clear" w:color="auto" w:fill="FFFFFF"/>
+        <w:spacing w:line="390" w:lineRule="atLeast"/>
+        <w:jc w:val="left"/>
+        <w:rPr>
+          <w:rFonts w:ascii="Arial" w:eastAsia="宋体" w:hAnsi="Arial" w:cs="Arial"/>
+          <w:color w:val="000000"/>
+          <w:kern w:val="0"/>
+          <w:szCs w:val="21"/>
+        </w:rPr>
+      </w:pPr>
+      <w:proofErr w:type="spellStart"/>
+      <w:r>
+        <w:rPr>
+          <w:rFonts w:ascii="Arial" w:eastAsia="宋体" w:hAnsi="Arial" w:cs="Arial"/>
+          <w:color w:val="000000"/>
+          <w:kern w:val="0"/>
+          <w:szCs w:val="21"/>
+        </w:rPr>
+        <w:t>git</w:t>
+      </w:r>
+      <w:proofErr w:type="spellEnd"/>
+      <w:r>
+        <w:rPr>
+          <w:rFonts w:ascii="Arial" w:eastAsia="宋体" w:hAnsi="Arial" w:cs="Arial"/>
+          <w:color w:val="000000"/>
+          <w:kern w:val="0"/>
+          <w:szCs w:val="21"/>
+        </w:rPr>
+        <w:t>迷惑之处在于它不知道是把</w:t>
+      </w:r>
+      <w:r>
+        <w:rPr>
+          <w:rFonts w:ascii="Arial" w:eastAsia="宋体" w:hAnsi="Arial" w:cs="Arial"/>
+          <w:color w:val="000000"/>
+          <w:kern w:val="0"/>
+          <w:szCs w:val="21"/>
+        </w:rPr>
+        <w:t>hello world</w:t>
+      </w:r>
+      <w:r>
+        <w:rPr>
+          <w:rFonts w:ascii="Arial" w:eastAsia="宋体" w:hAnsi="Arial" w:cs="Arial"/>
+          <w:color w:val="000000"/>
+          <w:kern w:val="0"/>
+          <w:szCs w:val="21"/>
+        </w:rPr>
+        <w:t>这行放在前面还是把报时功能这段放在前面。</w:t>
+      </w:r>
+    </w:p>
+    <w:p>
+      <w:pPr>
+        <w:widowControl/>
+        <w:shd w:val="clear" w:color="auto" w:fill="FFFFFF"/>
+        <w:spacing w:line="390" w:lineRule="atLeast"/>
+        <w:jc w:val="left"/>
+        <w:rPr>
+          <w:rFonts w:ascii="Arial" w:eastAsia="宋体" w:hAnsi="Arial" w:cs="Arial"/>
+          <w:color w:val="000000"/>
+          <w:kern w:val="0"/>
+          <w:szCs w:val="21"/>
+        </w:rPr>
+      </w:pPr>
+      <w:r>
+        <w:rPr>
+          <w:rFonts w:ascii="Arial" w:eastAsia="宋体" w:hAnsi="Arial" w:cs="Arial"/>
+          <w:color w:val="000000"/>
+          <w:kern w:val="0"/>
+          <w:szCs w:val="21"/>
+        </w:rPr>
+        <w:t>修改冲突</w:t>
+      </w:r>
+    </w:p>
+    <w:p>
+      <w:pPr>
+        <w:widowControl/>
+        <w:shd w:val="clear" w:color="auto" w:fill="FFFFFF"/>
+        <w:spacing w:line="390" w:lineRule="atLeast"/>
+        <w:jc w:val="left"/>
+        <w:rPr>
+          <w:rFonts w:ascii="Arial" w:eastAsia="宋体" w:hAnsi="Arial" w:cs="Arial"/>
+          <w:color w:val="000000"/>
+          <w:kern w:val="0"/>
+          <w:szCs w:val="21"/>
+        </w:rPr>
+      </w:pPr>
+      <w:r>
+        <w:rPr>
+          <w:rFonts w:ascii="Arial" w:eastAsia="宋体" w:hAnsi="Arial" w:cs="Arial"/>
+          <w:noProof/>
+          <w:color w:val="000000"/>
+          <w:kern w:val="0"/>
+          <w:szCs w:val="21"/>
+        </w:rPr>
+        <w:drawing>
+          <wp:inline distT="0" distB="0" distL="0" distR="0">
+            <wp:extent cx="3302000" cy="1244600"/>
+            <wp:effectExtent l="0" t="0" r="0" b="0"/>
+            <wp:docPr id="1" name="图片 1" descr="http://img.my.csdn.net/uploads/201209/13/1347505630_6886.png"/>
+            <wp:cNvGraphicFramePr>
+              <a:graphicFrameLocks xmlns:a="http://schemas.openxmlformats.org/drawingml/2006/main" noChangeAspect="1"/>
+            </wp:cNvGraphicFramePr>
+            <a:graphic xmlns:a="http://schemas.openxmlformats.org/drawingml/2006/main">
+              <a:graphicData uri="http://schemas.openxmlformats.org/drawingml/2006/picture">
+                <pic:pic xmlns:pic="http://schemas.openxmlformats.org/drawingml/2006/picture">
+                  <pic:nvPicPr>
+                    <pic:cNvPr id="0" name="Picture 11" descr="http://img.my.csdn.net/uploads/201209/13/1347505630_6886.png"/>
+                    <pic:cNvPicPr>
+                      <a:picLocks noChangeAspect="1" noChangeArrowheads="1"/>
+                    </pic:cNvPicPr>
+                  </pic:nvPicPr>
+                  <pic:blipFill>
+                    <a:blip r:embed="rId15">
+                      <a:extLst>
+                        <a:ext uri="{28A0092B-C50C-407E-A947-70E740481C1C}">
+                          <a14:useLocalDpi xmlns:a14="http://schemas.microsoft.com/office/drawing/2010/main" val="0"/>
+                        </a:ext>
+                      </a:extLst>
+                    </a:blip>
+                    <a:srcRect/>
+                    <a:stretch>
+                      <a:fillRect/>
+                    </a:stretch>
+                  </pic:blipFill>
+                  <pic:spPr bwMode="auto">
+                    <a:xfrm>
+                      <a:off x="0" y="0"/>
+                      <a:ext cx="3302000" cy="1244600"/>
+                    </a:xfrm>
+                    <a:prstGeom prst="rect">
+                      <a:avLst/>
+                    </a:prstGeom>
+                    <a:noFill/>
+                    <a:ln>
+                      <a:noFill/>
+                    </a:ln>
+                  </pic:spPr>
+                </pic:pic>
+              </a:graphicData>
+            </a:graphic>
+          </wp:inline>
+        </w:drawing>
+      </w:r>
+    </w:p>
+    <w:p>
+      <w:pPr>
+        <w:widowControl/>
+        <w:shd w:val="clear" w:color="auto" w:fill="FFFFFF"/>
+        <w:spacing w:line="390" w:lineRule="atLeast"/>
+        <w:jc w:val="left"/>
+        <w:rPr>
+          <w:rFonts w:ascii="Arial" w:eastAsia="宋体" w:hAnsi="Arial" w:cs="Arial"/>
+          <w:color w:val="000000"/>
+          <w:kern w:val="0"/>
+          <w:szCs w:val="21"/>
+        </w:rPr>
+      </w:pPr>
+      <w:r>
+        <w:rPr>
+          <w:rFonts w:ascii="Arial" w:eastAsia="宋体" w:hAnsi="Arial" w:cs="Arial"/>
+          <w:color w:val="000000"/>
+          <w:kern w:val="0"/>
+          <w:szCs w:val="21"/>
+        </w:rPr>
+        <w:t>重新提交</w:t>
+      </w:r>
+    </w:p>
+    <w:p>
+      <w:pPr>
+        <w:widowControl/>
+        <w:shd w:val="clear" w:color="auto" w:fill="FFFFFF"/>
+        <w:spacing w:line="390" w:lineRule="atLeast"/>
+        <w:jc w:val="left"/>
+        <w:rPr>
+          <w:rFonts w:ascii="Arial" w:eastAsia="宋体" w:hAnsi="Arial" w:cs="Arial"/>
+          <w:color w:val="000000"/>
+          <w:kern w:val="0"/>
+          <w:szCs w:val="21"/>
+        </w:rPr>
+      </w:pPr>
+      <w:proofErr w:type="spellStart"/>
+      <w:r>
+        <w:rPr>
+          <w:rFonts w:ascii="Arial" w:eastAsia="宋体" w:hAnsi="Arial" w:cs="Arial"/>
+          <w:color w:val="000000"/>
+          <w:kern w:val="0"/>
+          <w:szCs w:val="21"/>
+        </w:rPr>
+        <w:t>git</w:t>
+      </w:r>
+      <w:proofErr w:type="spellEnd"/>
+      <w:r>
+        <w:rPr>
+          <w:rFonts w:ascii="Arial" w:eastAsia="宋体" w:hAnsi="Arial" w:cs="Arial"/>
+          <w:color w:val="000000"/>
+          <w:kern w:val="0"/>
+          <w:szCs w:val="21"/>
+        </w:rPr>
+        <w:t xml:space="preserve"> commit -a</w:t>
+      </w:r>
+    </w:p>
+    <w:p>
+      <w:pPr>
+        <w:pStyle w:val="a3"/>
+        <w:ind w:left="360" w:firstLineChars="0" w:firstLine="0"/>
+      </w:pPr>
+    </w:p>
+    <w:p>
+      <w:pPr>
+        <w:widowControl/>
+        <w:shd w:val="clear" w:color="auto" w:fill="FFFFFF"/>
+        <w:spacing w:line="390" w:lineRule="atLeast"/>
+        <w:jc w:val="left"/>
+        <w:rPr>
+          <w:rFonts w:ascii="Arial" w:eastAsia="宋体" w:hAnsi="Arial" w:cs="Arial"/>
+          <w:color w:val="000000"/>
+          <w:kern w:val="0"/>
+          <w:szCs w:val="21"/>
+        </w:rPr>
+      </w:pPr>
+      <w:proofErr w:type="spellStart"/>
+      <w:r>
+        <w:rPr>
+          <w:rFonts w:ascii="Arial" w:eastAsia="宋体" w:hAnsi="Arial" w:cs="Arial"/>
+          <w:color w:val="FF0000"/>
+          <w:kern w:val="0"/>
+          <w:sz w:val="48"/>
+          <w:szCs w:val="48"/>
+        </w:rPr>
+        <w:t>gitk</w:t>
+      </w:r>
+      <w:proofErr w:type="spellEnd"/>
+      <w:r>
+        <w:rPr>
+          <w:rFonts w:ascii="Arial" w:eastAsia="宋体" w:hAnsi="Arial" w:cs="Arial"/>
+          <w:color w:val="FF0000"/>
+          <w:kern w:val="0"/>
+          <w:sz w:val="48"/>
+          <w:szCs w:val="48"/>
+        </w:rPr>
+        <w:t xml:space="preserve"> </w:t>
+      </w:r>
+      <w:r>
+        <w:rPr>
+          <w:rFonts w:ascii="Arial" w:eastAsia="宋体" w:hAnsi="Arial" w:cs="Arial"/>
+          <w:color w:val="FF0000"/>
+          <w:kern w:val="0"/>
+          <w:sz w:val="48"/>
+          <w:szCs w:val="48"/>
+        </w:rPr>
+        <w:t>图形化的</w:t>
+      </w:r>
+      <w:proofErr w:type="spellStart"/>
+      <w:r>
+        <w:rPr>
+          <w:rFonts w:ascii="Arial" w:eastAsia="宋体" w:hAnsi="Arial" w:cs="Arial"/>
+          <w:color w:val="FF0000"/>
+          <w:kern w:val="0"/>
+          <w:sz w:val="48"/>
+          <w:szCs w:val="48"/>
+        </w:rPr>
+        <w:t>git</w:t>
+      </w:r>
+      <w:proofErr w:type="spellEnd"/>
+      <w:r>
+        <w:rPr>
+          <w:rFonts w:ascii="Arial" w:eastAsia="宋体" w:hAnsi="Arial" w:cs="Arial"/>
+          <w:color w:val="FF0000"/>
+          <w:kern w:val="0"/>
+          <w:sz w:val="48"/>
+          <w:szCs w:val="48"/>
+        </w:rPr>
+        <w:t>管理界面</w:t>
+      </w:r>
+    </w:p>
+    <w:p>
+      <w:pPr>
+        <w:widowControl/>
+        <w:shd w:val="clear" w:color="auto" w:fill="FFFFFF"/>
+        <w:spacing w:line="390" w:lineRule="atLeast"/>
+        <w:jc w:val="left"/>
+        <w:rPr>
+          <w:rFonts w:ascii="Arial" w:eastAsia="宋体" w:hAnsi="Arial" w:cs="Arial"/>
+          <w:color w:val="000000"/>
+          <w:kern w:val="0"/>
+          <w:szCs w:val="21"/>
+        </w:rPr>
+      </w:pPr>
+      <w:r>
+        <w:rPr>
+          <w:rFonts w:ascii="Arial" w:eastAsia="宋体" w:hAnsi="Arial" w:cs="Arial"/>
+          <w:noProof/>
+          <w:color w:val="000000"/>
+          <w:kern w:val="0"/>
+          <w:szCs w:val="21"/>
+        </w:rPr>
+        <w:lastRenderedPageBreak/>
+        <w:drawing>
+          <wp:inline distT="0" distB="0" distL="0" distR="0">
+            <wp:extent cx="5266055" cy="2971800"/>
+            <wp:effectExtent l="0" t="0" r="0" b="0"/>
+            <wp:docPr id="13" name="图片 13" descr="http://img.my.csdn.net/uploads/201209/13/1347505823_7435.png"/>
+            <wp:cNvGraphicFramePr>
+              <a:graphicFrameLocks xmlns:a="http://schemas.openxmlformats.org/drawingml/2006/main" noChangeAspect="1"/>
+            </wp:cNvGraphicFramePr>
+            <a:graphic xmlns:a="http://schemas.openxmlformats.org/drawingml/2006/main">
+              <a:graphicData uri="http://schemas.openxmlformats.org/drawingml/2006/picture">
+                <pic:pic xmlns:pic="http://schemas.openxmlformats.org/drawingml/2006/picture">
+                  <pic:nvPicPr>
+                    <pic:cNvPr id="0" name="Picture 1" descr="http://img.my.csdn.net/uploads/201209/13/1347505823_7435.png"/>
+                    <pic:cNvPicPr>
+                      <a:picLocks noChangeAspect="1" noChangeArrowheads="1"/>
+                    </pic:cNvPicPr>
+                  </pic:nvPicPr>
+                  <pic:blipFill>
+                    <a:blip r:embed="rId16">
+                      <a:extLst>
+                        <a:ext uri="{28A0092B-C50C-407E-A947-70E740481C1C}">
+                          <a14:useLocalDpi xmlns:a14="http://schemas.microsoft.com/office/drawing/2010/main" val="0"/>
+                        </a:ext>
+                      </a:extLst>
+                    </a:blip>
+                    <a:srcRect/>
+                    <a:stretch>
+                      <a:fillRect/>
+                    </a:stretch>
+                  </pic:blipFill>
+                  <pic:spPr bwMode="auto">
+                    <a:xfrm>
+                      <a:off x="0" y="0"/>
+                      <a:ext cx="5266055" cy="2971800"/>
+                    </a:xfrm>
+                    <a:prstGeom prst="rect">
+                      <a:avLst/>
+                    </a:prstGeom>
+                    <a:noFill/>
+                    <a:ln>
+                      <a:noFill/>
+                    </a:ln>
+                  </pic:spPr>
+                </pic:pic>
+              </a:graphicData>
+            </a:graphic>
+          </wp:inline>
+        </w:drawing>
+      </w:r>
+    </w:p>
+    <w:p>
+      <w:pPr>
+        <w:widowControl/>
+        <w:shd w:val="clear" w:color="auto" w:fill="FFFFFF"/>
+        <w:spacing w:line="390" w:lineRule="atLeast"/>
+        <w:jc w:val="left"/>
+        <w:rPr>
+          <w:rFonts w:ascii="Arial" w:eastAsia="宋体" w:hAnsi="Arial" w:cs="Arial"/>
+          <w:color w:val="000000"/>
+          <w:kern w:val="0"/>
+          <w:szCs w:val="21"/>
+        </w:rPr>
+      </w:pPr>
+      <w:r>
+        <w:rPr>
+          <w:rFonts w:ascii="Arial" w:eastAsia="宋体" w:hAnsi="Arial" w:cs="Arial"/>
+          <w:color w:val="000000"/>
+          <w:kern w:val="0"/>
+          <w:szCs w:val="21"/>
+        </w:rPr>
+        <w:t>合并完分支后，对分支进行删除</w:t>
+      </w:r>
+    </w:p>
+    <w:p>
+      <w:pPr>
+        <w:widowControl/>
+        <w:shd w:val="clear" w:color="auto" w:fill="FFFFFF"/>
+        <w:spacing w:line="390" w:lineRule="atLeast"/>
+        <w:jc w:val="left"/>
+        <w:rPr>
+          <w:rFonts w:ascii="Arial" w:eastAsia="宋体" w:hAnsi="Arial" w:cs="Arial"/>
+          <w:color w:val="000000"/>
+          <w:kern w:val="0"/>
+          <w:szCs w:val="21"/>
+        </w:rPr>
+      </w:pPr>
+      <w:proofErr w:type="spellStart"/>
+      <w:r>
+        <w:rPr>
+          <w:rFonts w:ascii="Arial" w:eastAsia="宋体" w:hAnsi="Arial" w:cs="Arial"/>
+          <w:color w:val="FF0000"/>
+          <w:kern w:val="0"/>
+          <w:szCs w:val="21"/>
+        </w:rPr>
+        <w:t>git</w:t>
+      </w:r>
+      <w:proofErr w:type="spellEnd"/>
+      <w:r>
+        <w:rPr>
+          <w:rFonts w:ascii="Arial" w:eastAsia="宋体" w:hAnsi="Arial" w:cs="Arial"/>
+          <w:color w:val="FF0000"/>
+          <w:kern w:val="0"/>
+          <w:szCs w:val="21"/>
+        </w:rPr>
+        <w:t xml:space="preserve"> branch -d experiment </w:t>
+      </w:r>
+    </w:p>
+    <w:p>
+      <w:pPr>
+        <w:widowControl/>
+        <w:shd w:val="clear" w:color="auto" w:fill="FFFFFF"/>
+        <w:spacing w:line="390" w:lineRule="atLeast"/>
+        <w:jc w:val="left"/>
+        <w:rPr>
+          <w:rFonts w:ascii="Arial" w:eastAsia="宋体" w:hAnsi="Arial" w:cs="Arial"/>
+          <w:color w:val="000000"/>
+          <w:kern w:val="0"/>
+          <w:szCs w:val="21"/>
+        </w:rPr>
+      </w:pPr>
+      <w:r>
+        <w:rPr>
+          <w:rFonts w:ascii="Arial" w:eastAsia="宋体" w:hAnsi="Arial" w:cs="Arial"/>
+          <w:noProof/>
+          <w:color w:val="000000"/>
+          <w:kern w:val="0"/>
+          <w:szCs w:val="21"/>
+        </w:rPr>
+        <w:drawing>
+          <wp:inline distT="0" distB="0" distL="0" distR="0">
+            <wp:extent cx="3911600" cy="1252855"/>
+            <wp:effectExtent l="0" t="0" r="0" b="4445"/>
+            <wp:docPr id="12" name="图片 12" descr="http://img.my.csdn.net/uploads/201209/13/1347518343_5559.jpg"/>
+            <wp:cNvGraphicFramePr>
+              <a:graphicFrameLocks xmlns:a="http://schemas.openxmlformats.org/drawingml/2006/main" noChangeAspect="1"/>
+            </wp:cNvGraphicFramePr>
+            <a:graphic xmlns:a="http://schemas.openxmlformats.org/drawingml/2006/main">
+              <a:graphicData uri="http://schemas.openxmlformats.org/drawingml/2006/picture">
+                <pic:pic xmlns:pic="http://schemas.openxmlformats.org/drawingml/2006/picture">
+                  <pic:nvPicPr>
+                    <pic:cNvPr id="0" name="Picture 2" descr="http://img.my.csdn.net/uploads/201209/13/1347518343_5559.jpg"/>
+                    <pic:cNvPicPr>
+                      <a:picLocks noChangeAspect="1" noChangeArrowheads="1"/>
+                    </pic:cNvPicPr>
+                  </pic:nvPicPr>
+                  <pic:blipFill>
+                    <a:blip r:embed="rId17">
+                      <a:extLst>
+                        <a:ext uri="{28A0092B-C50C-407E-A947-70E740481C1C}">
+                          <a14:useLocalDpi xmlns:a14="http://schemas.microsoft.com/office/drawing/2010/main" val="0"/>
+                        </a:ext>
+                      </a:extLst>
+                    </a:blip>
+                    <a:srcRect/>
+                    <a:stretch>
+                      <a:fillRect/>
+                    </a:stretch>
+                  </pic:blipFill>
+                  <pic:spPr bwMode="auto">
+                    <a:xfrm>
+                      <a:off x="0" y="0"/>
+                      <a:ext cx="3911600" cy="1252855"/>
+                    </a:xfrm>
+                    <a:prstGeom prst="rect">
+                      <a:avLst/>
+                    </a:prstGeom>
+                    <a:noFill/>
+                    <a:ln>
+                      <a:noFill/>
+                    </a:ln>
+                  </pic:spPr>
+                </pic:pic>
+              </a:graphicData>
+            </a:graphic>
+          </wp:inline>
+        </w:drawing>
+      </w:r>
+    </w:p>
+    <w:p>
+      <w:pPr>
+        <w:widowControl/>
+        <w:shd w:val="clear" w:color="auto" w:fill="FFFFFF"/>
+        <w:spacing w:line="390" w:lineRule="atLeast"/>
+        <w:jc w:val="left"/>
+        <w:rPr>
+          <w:rFonts w:ascii="Arial" w:eastAsia="宋体" w:hAnsi="Arial" w:cs="Arial"/>
+          <w:color w:val="000000"/>
+          <w:kern w:val="0"/>
+          <w:szCs w:val="21"/>
+        </w:rPr>
+      </w:pPr>
+      <w:r>
+        <w:rPr>
+          <w:rFonts w:ascii="Arial" w:eastAsia="宋体" w:hAnsi="Arial" w:cs="Arial"/>
+          <w:color w:val="FF0000"/>
+          <w:kern w:val="0"/>
+          <w:szCs w:val="21"/>
+        </w:rPr>
+        <w:t>-d</w:t>
+      </w:r>
+      <w:r>
+        <w:rPr>
+          <w:rFonts w:ascii="Arial" w:eastAsia="宋体" w:hAnsi="Arial" w:cs="Arial"/>
+          <w:color w:val="000000"/>
+          <w:kern w:val="0"/>
+          <w:szCs w:val="21"/>
+        </w:rPr>
+        <w:t>，表示</w:t>
+      </w:r>
+      <w:r>
+        <w:rPr>
+          <w:rFonts w:ascii="Arial" w:eastAsia="宋体" w:hAnsi="Arial" w:cs="Arial"/>
+          <w:color w:val="000000"/>
+          <w:kern w:val="0"/>
+          <w:szCs w:val="21"/>
+        </w:rPr>
+        <w:t>“</w:t>
+      </w:r>
+      <w:r>
+        <w:rPr>
+          <w:rFonts w:ascii="Arial" w:eastAsia="宋体" w:hAnsi="Arial" w:cs="Arial"/>
+          <w:color w:val="000000"/>
+          <w:kern w:val="0"/>
+          <w:szCs w:val="21"/>
+        </w:rPr>
+        <w:t>在分支已经合并到主干后删除分支</w:t>
+      </w:r>
+      <w:r>
+        <w:rPr>
+          <w:rFonts w:ascii="Arial" w:eastAsia="宋体" w:hAnsi="Arial" w:cs="Arial"/>
+          <w:color w:val="000000"/>
+          <w:kern w:val="0"/>
+          <w:szCs w:val="21"/>
+        </w:rPr>
+        <w:t>”</w:t>
+      </w:r>
+      <w:r>
+        <w:rPr>
+          <w:rFonts w:ascii="Arial" w:eastAsia="宋体" w:hAnsi="Arial" w:cs="Arial"/>
+          <w:color w:val="000000"/>
+          <w:kern w:val="0"/>
+          <w:szCs w:val="21"/>
+        </w:rPr>
+        <w:t>。如果使用大写的</w:t>
+      </w:r>
+      <w:r>
+        <w:rPr>
+          <w:rFonts w:ascii="Arial" w:eastAsia="宋体" w:hAnsi="Arial" w:cs="Arial"/>
+          <w:color w:val="FF0000"/>
+          <w:kern w:val="0"/>
+          <w:szCs w:val="21"/>
+        </w:rPr>
+        <w:t>-D</w:t>
+      </w:r>
+      <w:r>
+        <w:rPr>
+          <w:rFonts w:ascii="Arial" w:eastAsia="宋体" w:hAnsi="Arial" w:cs="Arial"/>
+          <w:color w:val="000000"/>
+          <w:kern w:val="0"/>
+          <w:szCs w:val="21"/>
+        </w:rPr>
+        <w:t>的话，则表示</w:t>
+      </w:r>
+      <w:r>
+        <w:rPr>
+          <w:rFonts w:ascii="Arial" w:eastAsia="宋体" w:hAnsi="Arial" w:cs="Arial"/>
+          <w:color w:val="000000"/>
+          <w:kern w:val="0"/>
+          <w:szCs w:val="21"/>
+        </w:rPr>
+        <w:t>“</w:t>
+      </w:r>
+      <w:r>
+        <w:rPr>
+          <w:rFonts w:ascii="Arial" w:eastAsia="宋体" w:hAnsi="Arial" w:cs="Arial"/>
+          <w:color w:val="000000"/>
+          <w:kern w:val="0"/>
+          <w:szCs w:val="21"/>
+        </w:rPr>
+        <w:t>不论如何都删除分支</w:t>
+      </w:r>
+      <w:r>
+        <w:rPr>
+          <w:rFonts w:ascii="Arial" w:eastAsia="宋体" w:hAnsi="Arial" w:cs="Arial"/>
+          <w:color w:val="000000"/>
+          <w:kern w:val="0"/>
+          <w:szCs w:val="21"/>
+        </w:rPr>
+        <w:t>”</w:t>
+      </w:r>
+      <w:r>
+        <w:rPr>
+          <w:rFonts w:ascii="Arial" w:eastAsia="宋体" w:hAnsi="Arial" w:cs="Arial"/>
+          <w:color w:val="000000"/>
+          <w:kern w:val="0"/>
+          <w:szCs w:val="21"/>
+        </w:rPr>
+        <w:t>，</w:t>
+      </w:r>
+    </w:p>
+    <w:p>
       <w:bookmarkStart w:id="0" w:name="_GoBack"/>
       <w:bookmarkEnd w:id="0"/>
     </w:p>
-    <w:p>
-      <w:pPr>
-        <w:widowControl/>
-        <w:shd w:val="clear" w:color="auto" w:fill="FFFFFF"/>
-        <w:spacing w:line="390" w:lineRule="atLeast"/>
-        <w:jc w:val="left"/>
-        <w:rPr>
-          <w:rFonts w:ascii="Arial" w:eastAsia="宋体" w:hAnsi="Arial" w:cs="Arial"/>
-          <w:color w:val="000000"/>
-          <w:kern w:val="0"/>
-          <w:szCs w:val="21"/>
-        </w:rPr>
-      </w:pPr>
-      <w:r>
-        <w:rPr>
-          <w:rFonts w:ascii="Arial" w:eastAsia="宋体" w:hAnsi="Arial" w:cs="Arial"/>
-          <w:color w:val="000000"/>
-          <w:kern w:val="0"/>
-          <w:szCs w:val="21"/>
-        </w:rPr>
-        <w:t>如果你觉得</w:t>
-      </w:r>
-      <w:r>
-        <w:rPr>
-          <w:rFonts w:ascii="Arial" w:eastAsia="宋体" w:hAnsi="Arial" w:cs="Arial"/>
-          <w:color w:val="FF0000"/>
-          <w:kern w:val="0"/>
-          <w:szCs w:val="21"/>
-        </w:rPr>
-        <w:t>git log</w:t>
-      </w:r>
-      <w:r>
-        <w:rPr>
-          <w:rFonts w:ascii="Arial" w:eastAsia="宋体" w:hAnsi="Arial" w:cs="Arial"/>
-          <w:color w:val="000000"/>
-          <w:kern w:val="0"/>
-          <w:szCs w:val="21"/>
-        </w:rPr>
-        <w:t>给出的信息太单薄了，可以使用</w:t>
-      </w:r>
-      <w:r>
-        <w:rPr>
-          <w:rFonts w:ascii="Arial" w:eastAsia="宋体" w:hAnsi="Arial" w:cs="Arial"/>
-          <w:color w:val="FF0000"/>
-          <w:kern w:val="0"/>
-          <w:szCs w:val="21"/>
-        </w:rPr>
-        <w:t>git log -p</w:t>
-      </w:r>
-      <w:r>
-        <w:rPr>
-          <w:rFonts w:ascii="Arial" w:eastAsia="宋体" w:hAnsi="Arial" w:cs="Arial"/>
-          <w:color w:val="000000"/>
-          <w:kern w:val="0"/>
-          <w:szCs w:val="21"/>
-        </w:rPr>
-        <w:t>，这样</w:t>
-      </w:r>
-      <w:r>
-        <w:rPr>
-          <w:rFonts w:ascii="Arial" w:eastAsia="宋体" w:hAnsi="Arial" w:cs="Arial"/>
-          <w:color w:val="000000"/>
-          <w:kern w:val="0"/>
-          <w:szCs w:val="21"/>
-        </w:rPr>
-        <w:t>git</w:t>
-      </w:r>
-      <w:r>
-        <w:rPr>
-          <w:rFonts w:ascii="宋体" w:eastAsia="宋体" w:hAnsi="宋体" w:cs="Arial" w:hint="eastAsia"/>
-          <w:color w:val="000000"/>
-          <w:kern w:val="0"/>
-          <w:szCs w:val="21"/>
-        </w:rPr>
-        <w:t>不但会给出开发日志，而且会显示每个开发版本的代码区别所在。</w:t>
-      </w:r>
-    </w:p>
-    <w:p>
-      <w:pPr>
-        <w:widowControl/>
-        <w:shd w:val="clear" w:color="auto" w:fill="FFFFFF"/>
-        <w:spacing w:line="390" w:lineRule="atLeast"/>
-        <w:jc w:val="left"/>
-        <w:rPr>
-          <w:rFonts w:ascii="Arial" w:eastAsia="宋体" w:hAnsi="Arial" w:cs="Arial"/>
-          <w:color w:val="000000"/>
-          <w:kern w:val="0"/>
-          <w:szCs w:val="21"/>
-        </w:rPr>
-      </w:pPr>
-      <w:r>
-        <w:rPr>
-          <w:rFonts w:ascii="Arial" w:eastAsia="宋体" w:hAnsi="Arial" w:cs="Arial"/>
-          <w:color w:val="FF0000"/>
-          <w:kern w:val="0"/>
-          <w:szCs w:val="21"/>
-        </w:rPr>
-        <w:t>总结</w:t>
-      </w:r>
-      <w:r>
-        <w:rPr>
-          <w:rFonts w:ascii="Arial" w:eastAsia="宋体" w:hAnsi="Arial" w:cs="Arial"/>
-          <w:color w:val="000000"/>
-          <w:kern w:val="0"/>
-          <w:szCs w:val="21"/>
-        </w:rPr>
-        <w:t>：先</w:t>
-      </w:r>
-      <w:r>
-        <w:rPr>
-          <w:rFonts w:ascii="Arial" w:eastAsia="宋体" w:hAnsi="Arial" w:cs="Arial"/>
-          <w:color w:val="FF0000"/>
-          <w:kern w:val="0"/>
-          <w:szCs w:val="21"/>
-        </w:rPr>
-        <w:t>git add</w:t>
-      </w:r>
-      <w:r>
-        <w:rPr>
-          <w:rFonts w:ascii="Arial" w:eastAsia="宋体" w:hAnsi="Arial" w:cs="Arial"/>
-          <w:color w:val="0066FF"/>
-          <w:kern w:val="0"/>
-          <w:szCs w:val="21"/>
-        </w:rPr>
-        <w:t>你修改过的文件</w:t>
-      </w:r>
-      <w:r>
-        <w:rPr>
-          <w:rFonts w:ascii="Arial" w:eastAsia="宋体" w:hAnsi="Arial" w:cs="Arial"/>
-          <w:color w:val="000000"/>
-          <w:kern w:val="0"/>
-          <w:szCs w:val="21"/>
-        </w:rPr>
-        <w:t>，再</w:t>
-      </w:r>
-      <w:r>
-        <w:rPr>
-          <w:rFonts w:ascii="Arial" w:eastAsia="宋体" w:hAnsi="Arial" w:cs="Arial"/>
-          <w:color w:val="FF0000"/>
-          <w:kern w:val="0"/>
-          <w:szCs w:val="21"/>
-        </w:rPr>
-        <w:t>git diff</w:t>
-      </w:r>
-      <w:r>
-        <w:rPr>
-          <w:rFonts w:ascii="Arial" w:eastAsia="宋体" w:hAnsi="Arial" w:cs="Arial"/>
-          <w:color w:val="000000"/>
-          <w:kern w:val="0"/>
-          <w:szCs w:val="21"/>
-        </w:rPr>
-        <w:t>并</w:t>
-      </w:r>
-      <w:r>
-        <w:rPr>
-          <w:rFonts w:ascii="Arial" w:eastAsia="宋体" w:hAnsi="Arial" w:cs="Arial"/>
-          <w:color w:val="FF0000"/>
-          <w:kern w:val="0"/>
-          <w:szCs w:val="21"/>
-        </w:rPr>
-        <w:t>git status</w:t>
-      </w:r>
-      <w:r>
-        <w:rPr>
-          <w:rFonts w:ascii="Arial" w:eastAsia="宋体" w:hAnsi="Arial" w:cs="Arial"/>
-          <w:color w:val="000000"/>
-          <w:kern w:val="0"/>
-          <w:szCs w:val="21"/>
-        </w:rPr>
-        <w:t>查看确认，然后</w:t>
-      </w:r>
-      <w:r>
-        <w:rPr>
-          <w:rFonts w:ascii="Arial" w:eastAsia="宋体" w:hAnsi="Arial" w:cs="Arial"/>
-          <w:color w:val="FF0000"/>
-          <w:kern w:val="0"/>
-          <w:szCs w:val="21"/>
-        </w:rPr>
-        <w:t>git commit</w:t>
-      </w:r>
-      <w:r>
-        <w:rPr>
-          <w:rFonts w:ascii="Arial" w:eastAsia="宋体" w:hAnsi="Arial" w:cs="Arial"/>
-          <w:color w:val="000000"/>
-          <w:kern w:val="0"/>
-          <w:szCs w:val="21"/>
-        </w:rPr>
-        <w:t>提交，然后输入你的开发日志，最后</w:t>
-      </w:r>
-      <w:r>
-        <w:rPr>
-          <w:rFonts w:ascii="Arial" w:eastAsia="宋体" w:hAnsi="Arial" w:cs="Arial"/>
-          <w:color w:val="FF0000"/>
-          <w:kern w:val="0"/>
-          <w:szCs w:val="21"/>
-        </w:rPr>
-        <w:t>git log</w:t>
-      </w:r>
-      <w:r>
-        <w:rPr>
-          <w:rFonts w:ascii="Arial" w:eastAsia="宋体" w:hAnsi="Arial" w:cs="Arial"/>
-          <w:color w:val="000000"/>
-          <w:kern w:val="0"/>
-          <w:szCs w:val="21"/>
-        </w:rPr>
-        <w:t>再次确认。</w:t>
-      </w:r>
-    </w:p>
-    <w:p>
-      <w:pPr>
-        <w:widowControl/>
-        <w:shd w:val="clear" w:color="auto" w:fill="FFFFFF"/>
-        <w:spacing w:line="390" w:lineRule="atLeast"/>
-        <w:jc w:val="left"/>
-        <w:rPr>
-          <w:rFonts w:ascii="Arial" w:eastAsia="宋体" w:hAnsi="Arial" w:cs="Arial"/>
-          <w:color w:val="000000"/>
-          <w:kern w:val="0"/>
-          <w:szCs w:val="21"/>
-        </w:rPr>
-      </w:pPr>
-      <w:r>
-        <w:rPr>
-          <w:rFonts w:ascii="Arial" w:eastAsia="宋体" w:hAnsi="Arial" w:cs="Arial"/>
-          <w:color w:val="000000"/>
-          <w:kern w:val="0"/>
-          <w:szCs w:val="21"/>
-        </w:rPr>
-        <w:t>创建分支</w:t>
-      </w:r>
-    </w:p>
-    <w:p>
-      <w:pPr>
-        <w:pStyle w:val="a3"/>
-        <w:ind w:left="360" w:firstLineChars="0" w:firstLine="0"/>
-      </w:pPr>
-    </w:p>
-    <w:p/>
     <w:p/>
     <w:p/>
     <w:p/>

--- a/01git 学习笔记.docx
+++ b/01git 学习笔记.docx
@@ -6,6 +6,7 @@
       <w:pPr>
         <w:jc w:val="center"/>
       </w:pPr>
+      <w:proofErr w:type="spellStart"/>
       <w:r>
         <w:t>G</w:t>
       </w:r>
@@ -15,6 +16,7 @@
         </w:rPr>
         <w:t>it</w:t>
       </w:r>
+      <w:proofErr w:type="spellEnd"/>
       <w:r>
         <w:t xml:space="preserve"> </w:t>
       </w:r>
@@ -35,12 +37,14 @@
         </w:numPr>
         <w:ind w:firstLineChars="0"/>
       </w:pPr>
+      <w:proofErr w:type="spellStart"/>
       <w:r>
         <w:rPr>
           <w:rFonts w:hint="eastAsia"/>
         </w:rPr>
         <w:t>git</w:t>
       </w:r>
+      <w:proofErr w:type="spellEnd"/>
       <w:r>
         <w:t xml:space="preserve"> </w:t>
       </w:r>
@@ -80,8 +84,9 @@
           <w:sz w:val="21"/>
           <w:szCs w:val="21"/>
         </w:rPr>
-        <w:t xml:space="preserve"> git log </w:t>
-      </w:r>
+        <w:t xml:space="preserve"> </w:t>
+      </w:r>
+      <w:proofErr w:type="spellStart"/>
       <w:r>
         <w:rPr>
           <w:rFonts w:ascii="Verdana" w:hAnsi="Verdana"/>
@@ -89,6 +94,25 @@
           <w:sz w:val="21"/>
           <w:szCs w:val="21"/>
         </w:rPr>
+        <w:t>git</w:t>
+      </w:r>
+      <w:proofErr w:type="spellEnd"/>
+      <w:r>
+        <w:rPr>
+          <w:rFonts w:ascii="Verdana" w:hAnsi="Verdana"/>
+          <w:color w:val="000000"/>
+          <w:sz w:val="21"/>
+          <w:szCs w:val="21"/>
+        </w:rPr>
+        <w:t xml:space="preserve"> log </w:t>
+      </w:r>
+      <w:r>
+        <w:rPr>
+          <w:rFonts w:ascii="Verdana" w:hAnsi="Verdana"/>
+          <w:color w:val="000000"/>
+          <w:sz w:val="21"/>
+          <w:szCs w:val="21"/>
+        </w:rPr>
         <w:t>后，</w:t>
       </w:r>
       <w:r>
@@ -109,6 +133,7 @@
         </w:rPr>
         <w:t>即使按</w:t>
       </w:r>
+      <w:proofErr w:type="spellStart"/>
       <w:r>
         <w:rPr>
           <w:rFonts w:ascii="Verdana" w:hAnsi="Verdana"/>
@@ -116,7 +141,17 @@
           <w:sz w:val="21"/>
           <w:szCs w:val="21"/>
         </w:rPr>
-        <w:t xml:space="preserve">ctrl+c (z) </w:t>
+        <w:t>ctrl+c</w:t>
+      </w:r>
+      <w:proofErr w:type="spellEnd"/>
+      <w:r>
+        <w:rPr>
+          <w:rFonts w:ascii="Verdana" w:hAnsi="Verdana"/>
+          <w:color w:val="000000"/>
+          <w:sz w:val="21"/>
+          <w:szCs w:val="21"/>
+        </w:rPr>
+        <w:t xml:space="preserve"> (z) </w:t>
       </w:r>
       <w:r>
         <w:rPr>
@@ -176,6 +211,7 @@
           <w:szCs w:val="21"/>
         </w:rPr>
       </w:pPr>
+      <w:proofErr w:type="spellStart"/>
       <w:r>
         <w:rPr>
           <w:rFonts w:ascii="Arial" w:hAnsi="Arial" w:cs="Arial"/>
@@ -183,7 +219,17 @@
           <w:sz w:val="21"/>
           <w:szCs w:val="21"/>
         </w:rPr>
-        <w:t>git commit -a</w:t>
+        <w:t>git</w:t>
+      </w:r>
+      <w:proofErr w:type="spellEnd"/>
+      <w:r>
+        <w:rPr>
+          <w:rFonts w:ascii="Arial" w:hAnsi="Arial" w:cs="Arial"/>
+          <w:color w:val="FF0000"/>
+          <w:sz w:val="21"/>
+          <w:szCs w:val="21"/>
+        </w:rPr>
+        <w:t> commit -a</w:t>
       </w:r>
       <w:r>
         <w:rPr>
@@ -194,14 +240,25 @@
         </w:rPr>
         <w:t>这个命令可以直接提交所有修改，省去了你</w:t>
       </w:r>
-      <w:r>
-        <w:rPr>
-          <w:rFonts w:ascii="Arial" w:hAnsi="Arial" w:cs="Arial"/>
-          <w:color w:val="000000"/>
-          <w:sz w:val="21"/>
-          <w:szCs w:val="21"/>
-        </w:rPr>
-        <w:t>git add</w:t>
+      <w:proofErr w:type="spellStart"/>
+      <w:r>
+        <w:rPr>
+          <w:rFonts w:ascii="Arial" w:hAnsi="Arial" w:cs="Arial"/>
+          <w:color w:val="000000"/>
+          <w:sz w:val="21"/>
+          <w:szCs w:val="21"/>
+        </w:rPr>
+        <w:t>git</w:t>
+      </w:r>
+      <w:proofErr w:type="spellEnd"/>
+      <w:r>
+        <w:rPr>
+          <w:rFonts w:ascii="Arial" w:hAnsi="Arial" w:cs="Arial"/>
+          <w:color w:val="000000"/>
+          <w:sz w:val="21"/>
+          <w:szCs w:val="21"/>
+        </w:rPr>
+        <w:t> add</w:t>
       </w:r>
       <w:r>
         <w:rPr>
@@ -212,14 +269,25 @@
         </w:rPr>
         <w:t>和</w:t>
       </w:r>
-      <w:r>
-        <w:rPr>
-          <w:rFonts w:ascii="Arial" w:hAnsi="Arial" w:cs="Arial"/>
-          <w:color w:val="000000"/>
-          <w:sz w:val="21"/>
-          <w:szCs w:val="21"/>
-        </w:rPr>
-        <w:t>git diff</w:t>
+      <w:proofErr w:type="spellStart"/>
+      <w:r>
+        <w:rPr>
+          <w:rFonts w:ascii="Arial" w:hAnsi="Arial" w:cs="Arial"/>
+          <w:color w:val="000000"/>
+          <w:sz w:val="21"/>
+          <w:szCs w:val="21"/>
+        </w:rPr>
+        <w:t>git</w:t>
+      </w:r>
+      <w:proofErr w:type="spellEnd"/>
+      <w:r>
+        <w:rPr>
+          <w:rFonts w:ascii="Arial" w:hAnsi="Arial" w:cs="Arial"/>
+          <w:color w:val="000000"/>
+          <w:sz w:val="21"/>
+          <w:szCs w:val="21"/>
+        </w:rPr>
+        <w:t> diff</w:t>
       </w:r>
       <w:r>
         <w:rPr>
@@ -230,14 +298,25 @@
         </w:rPr>
         <w:t>和</w:t>
       </w:r>
-      <w:r>
-        <w:rPr>
-          <w:rFonts w:ascii="Arial" w:hAnsi="Arial" w:cs="Arial"/>
-          <w:color w:val="000000"/>
-          <w:sz w:val="21"/>
-          <w:szCs w:val="21"/>
-        </w:rPr>
-        <w:t>git commit</w:t>
+      <w:proofErr w:type="spellStart"/>
+      <w:r>
+        <w:rPr>
+          <w:rFonts w:ascii="Arial" w:hAnsi="Arial" w:cs="Arial"/>
+          <w:color w:val="000000"/>
+          <w:sz w:val="21"/>
+          <w:szCs w:val="21"/>
+        </w:rPr>
+        <w:t>git</w:t>
+      </w:r>
+      <w:proofErr w:type="spellEnd"/>
+      <w:r>
+        <w:rPr>
+          <w:rFonts w:ascii="Arial" w:hAnsi="Arial" w:cs="Arial"/>
+          <w:color w:val="000000"/>
+          <w:sz w:val="21"/>
+          <w:szCs w:val="21"/>
+        </w:rPr>
+        <w:t> commit</w:t>
       </w:r>
       <w:r>
         <w:rPr>
@@ -279,14 +358,25 @@
         </w:rPr>
         <w:t>无法把新增文件或文件夹加入进来，所以，如果你新增了文件或文件夹，那么就要老老实实的先</w:t>
       </w:r>
-      <w:r>
-        <w:rPr>
-          <w:rFonts w:ascii="Arial" w:hAnsi="Arial" w:cs="Arial"/>
-          <w:color w:val="000000"/>
-          <w:sz w:val="21"/>
-          <w:szCs w:val="21"/>
-        </w:rPr>
-        <w:t>git add .</w:t>
+      <w:proofErr w:type="spellStart"/>
+      <w:r>
+        <w:rPr>
+          <w:rFonts w:ascii="Arial" w:hAnsi="Arial" w:cs="Arial"/>
+          <w:color w:val="000000"/>
+          <w:sz w:val="21"/>
+          <w:szCs w:val="21"/>
+        </w:rPr>
+        <w:t>git</w:t>
+      </w:r>
+      <w:proofErr w:type="spellEnd"/>
+      <w:r>
+        <w:rPr>
+          <w:rFonts w:ascii="Arial" w:hAnsi="Arial" w:cs="Arial"/>
+          <w:color w:val="000000"/>
+          <w:sz w:val="21"/>
+          <w:szCs w:val="21"/>
+        </w:rPr>
+        <w:t> add .</w:t>
       </w:r>
       <w:r>
         <w:rPr>
@@ -297,14 +387,25 @@
         </w:rPr>
         <w:t>，再</w:t>
       </w:r>
-      <w:r>
-        <w:rPr>
-          <w:rFonts w:ascii="Arial" w:hAnsi="Arial" w:cs="Arial"/>
-          <w:color w:val="000000"/>
-          <w:sz w:val="21"/>
-          <w:szCs w:val="21"/>
-        </w:rPr>
-        <w:t>git commit</w:t>
+      <w:proofErr w:type="spellStart"/>
+      <w:r>
+        <w:rPr>
+          <w:rFonts w:ascii="Arial" w:hAnsi="Arial" w:cs="Arial"/>
+          <w:color w:val="000000"/>
+          <w:sz w:val="21"/>
+          <w:szCs w:val="21"/>
+        </w:rPr>
+        <w:t>git</w:t>
+      </w:r>
+      <w:proofErr w:type="spellEnd"/>
+      <w:r>
+        <w:rPr>
+          <w:rFonts w:ascii="Arial" w:hAnsi="Arial" w:cs="Arial"/>
+          <w:color w:val="000000"/>
+          <w:sz w:val="21"/>
+          <w:szCs w:val="21"/>
+        </w:rPr>
+        <w:t> commit</w:t>
       </w:r>
     </w:p>
     <w:p>
@@ -319,250 +420,411 @@
           <w:szCs w:val="21"/>
         </w:rPr>
       </w:pPr>
+    </w:p>
+    <w:p>
+      <w:pPr>
+        <w:widowControl/>
+        <w:shd w:val="clear" w:color="auto" w:fill="FFFFFF"/>
+        <w:spacing w:line="390" w:lineRule="atLeast"/>
+        <w:jc w:val="left"/>
+        <w:rPr>
+          <w:rFonts w:ascii="Arial" w:eastAsia="宋体" w:hAnsi="Arial" w:cs="Arial"/>
+          <w:color w:val="000000"/>
+          <w:kern w:val="0"/>
+          <w:szCs w:val="21"/>
+        </w:rPr>
+      </w:pPr>
+      <w:r>
+        <w:rPr>
+          <w:rFonts w:ascii="Arial" w:eastAsia="宋体" w:hAnsi="Arial" w:cs="Arial"/>
+          <w:color w:val="000000"/>
+          <w:kern w:val="0"/>
+          <w:szCs w:val="21"/>
+        </w:rPr>
+        <w:t>如果你觉得</w:t>
+      </w:r>
+      <w:proofErr w:type="spellStart"/>
+      <w:r>
+        <w:rPr>
+          <w:rFonts w:ascii="Arial" w:eastAsia="宋体" w:hAnsi="Arial" w:cs="Arial"/>
+          <w:color w:val="FF0000"/>
+          <w:kern w:val="0"/>
+          <w:szCs w:val="21"/>
+        </w:rPr>
+        <w:t>git</w:t>
+      </w:r>
+      <w:proofErr w:type="spellEnd"/>
+      <w:r>
+        <w:rPr>
+          <w:rFonts w:ascii="Arial" w:eastAsia="宋体" w:hAnsi="Arial" w:cs="Arial"/>
+          <w:color w:val="FF0000"/>
+          <w:kern w:val="0"/>
+          <w:szCs w:val="21"/>
+        </w:rPr>
+        <w:t> log</w:t>
+      </w:r>
+      <w:r>
+        <w:rPr>
+          <w:rFonts w:ascii="Arial" w:eastAsia="宋体" w:hAnsi="Arial" w:cs="Arial"/>
+          <w:color w:val="000000"/>
+          <w:kern w:val="0"/>
+          <w:szCs w:val="21"/>
+        </w:rPr>
+        <w:t>给出的信息太单薄了，可以使用</w:t>
+      </w:r>
+      <w:proofErr w:type="spellStart"/>
+      <w:r>
+        <w:rPr>
+          <w:rFonts w:ascii="Arial" w:eastAsia="宋体" w:hAnsi="Arial" w:cs="Arial"/>
+          <w:color w:val="FF0000"/>
+          <w:kern w:val="0"/>
+          <w:szCs w:val="21"/>
+        </w:rPr>
+        <w:t>git</w:t>
+      </w:r>
+      <w:proofErr w:type="spellEnd"/>
+      <w:r>
+        <w:rPr>
+          <w:rFonts w:ascii="Arial" w:eastAsia="宋体" w:hAnsi="Arial" w:cs="Arial"/>
+          <w:color w:val="FF0000"/>
+          <w:kern w:val="0"/>
+          <w:szCs w:val="21"/>
+        </w:rPr>
+        <w:t> log -p</w:t>
+      </w:r>
+      <w:r>
+        <w:rPr>
+          <w:rFonts w:ascii="Arial" w:eastAsia="宋体" w:hAnsi="Arial" w:cs="Arial"/>
+          <w:color w:val="000000"/>
+          <w:kern w:val="0"/>
+          <w:szCs w:val="21"/>
+        </w:rPr>
+        <w:t>，这样</w:t>
+      </w:r>
+      <w:proofErr w:type="spellStart"/>
+      <w:r>
+        <w:rPr>
+          <w:rFonts w:ascii="Arial" w:eastAsia="宋体" w:hAnsi="Arial" w:cs="Arial"/>
+          <w:color w:val="000000"/>
+          <w:kern w:val="0"/>
+          <w:szCs w:val="21"/>
+        </w:rPr>
+        <w:t>git</w:t>
+      </w:r>
+      <w:proofErr w:type="spellEnd"/>
+      <w:r>
+        <w:rPr>
+          <w:rFonts w:ascii="宋体" w:eastAsia="宋体" w:hAnsi="宋体" w:cs="Arial" w:hint="eastAsia"/>
+          <w:color w:val="000000"/>
+          <w:kern w:val="0"/>
+          <w:szCs w:val="21"/>
+        </w:rPr>
+        <w:t>不但会给出开发日志，而且会显示每个开发版本的代码区别所在。</w:t>
+      </w:r>
+    </w:p>
+    <w:p>
+      <w:pPr>
+        <w:widowControl/>
+        <w:shd w:val="clear" w:color="auto" w:fill="FFFFFF"/>
+        <w:spacing w:line="390" w:lineRule="atLeast"/>
+        <w:jc w:val="left"/>
+        <w:rPr>
+          <w:rFonts w:ascii="Arial" w:eastAsia="宋体" w:hAnsi="Arial" w:cs="Arial"/>
+          <w:color w:val="000000"/>
+          <w:kern w:val="0"/>
+          <w:szCs w:val="21"/>
+        </w:rPr>
+      </w:pPr>
+      <w:r>
+        <w:rPr>
+          <w:rFonts w:ascii="Arial" w:eastAsia="宋体" w:hAnsi="Arial" w:cs="Arial"/>
+          <w:color w:val="FF0000"/>
+          <w:kern w:val="0"/>
+          <w:szCs w:val="21"/>
+        </w:rPr>
+        <w:t>总结</w:t>
+      </w:r>
+      <w:r>
+        <w:rPr>
+          <w:rFonts w:ascii="Arial" w:eastAsia="宋体" w:hAnsi="Arial" w:cs="Arial"/>
+          <w:color w:val="000000"/>
+          <w:kern w:val="0"/>
+          <w:szCs w:val="21"/>
+        </w:rPr>
+        <w:t>：先</w:t>
+      </w:r>
+      <w:proofErr w:type="spellStart"/>
+      <w:r>
+        <w:rPr>
+          <w:rFonts w:ascii="Arial" w:eastAsia="宋体" w:hAnsi="Arial" w:cs="Arial"/>
+          <w:color w:val="FF0000"/>
+          <w:kern w:val="0"/>
+          <w:szCs w:val="21"/>
+        </w:rPr>
+        <w:t>git</w:t>
+      </w:r>
+      <w:proofErr w:type="spellEnd"/>
+      <w:r>
+        <w:rPr>
+          <w:rFonts w:ascii="Arial" w:eastAsia="宋体" w:hAnsi="Arial" w:cs="Arial"/>
+          <w:color w:val="FF0000"/>
+          <w:kern w:val="0"/>
+          <w:szCs w:val="21"/>
+        </w:rPr>
+        <w:t> add</w:t>
+      </w:r>
+      <w:r>
+        <w:rPr>
+          <w:rFonts w:ascii="Arial" w:eastAsia="宋体" w:hAnsi="Arial" w:cs="Arial"/>
+          <w:color w:val="0066FF"/>
+          <w:kern w:val="0"/>
+          <w:szCs w:val="21"/>
+        </w:rPr>
+        <w:t>你修改过的文件</w:t>
+      </w:r>
+      <w:r>
+        <w:rPr>
+          <w:rFonts w:ascii="Arial" w:eastAsia="宋体" w:hAnsi="Arial" w:cs="Arial"/>
+          <w:color w:val="000000"/>
+          <w:kern w:val="0"/>
+          <w:szCs w:val="21"/>
+        </w:rPr>
+        <w:t>，再</w:t>
+      </w:r>
+      <w:proofErr w:type="spellStart"/>
+      <w:r>
+        <w:rPr>
+          <w:rFonts w:ascii="Arial" w:eastAsia="宋体" w:hAnsi="Arial" w:cs="Arial"/>
+          <w:color w:val="FF0000"/>
+          <w:kern w:val="0"/>
+          <w:szCs w:val="21"/>
+        </w:rPr>
+        <w:t>git</w:t>
+      </w:r>
+      <w:proofErr w:type="spellEnd"/>
+      <w:r>
+        <w:rPr>
+          <w:rFonts w:ascii="Arial" w:eastAsia="宋体" w:hAnsi="Arial" w:cs="Arial"/>
+          <w:color w:val="FF0000"/>
+          <w:kern w:val="0"/>
+          <w:szCs w:val="21"/>
+        </w:rPr>
+        <w:t> diff</w:t>
+      </w:r>
+      <w:r>
+        <w:rPr>
+          <w:rFonts w:ascii="Arial" w:eastAsia="宋体" w:hAnsi="Arial" w:cs="Arial"/>
+          <w:color w:val="000000"/>
+          <w:kern w:val="0"/>
+          <w:szCs w:val="21"/>
+        </w:rPr>
+        <w:t>并</w:t>
+      </w:r>
+      <w:proofErr w:type="spellStart"/>
+      <w:r>
+        <w:rPr>
+          <w:rFonts w:ascii="Arial" w:eastAsia="宋体" w:hAnsi="Arial" w:cs="Arial"/>
+          <w:color w:val="FF0000"/>
+          <w:kern w:val="0"/>
+          <w:szCs w:val="21"/>
+        </w:rPr>
+        <w:t>git</w:t>
+      </w:r>
+      <w:proofErr w:type="spellEnd"/>
+      <w:r>
+        <w:rPr>
+          <w:rFonts w:ascii="Arial" w:eastAsia="宋体" w:hAnsi="Arial" w:cs="Arial"/>
+          <w:color w:val="FF0000"/>
+          <w:kern w:val="0"/>
+          <w:szCs w:val="21"/>
+        </w:rPr>
+        <w:t> status</w:t>
+      </w:r>
+      <w:r>
+        <w:rPr>
+          <w:rFonts w:ascii="Arial" w:eastAsia="宋体" w:hAnsi="Arial" w:cs="Arial"/>
+          <w:color w:val="000000"/>
+          <w:kern w:val="0"/>
+          <w:szCs w:val="21"/>
+        </w:rPr>
+        <w:t>查看确认，然后</w:t>
+      </w:r>
+      <w:proofErr w:type="spellStart"/>
+      <w:r>
+        <w:rPr>
+          <w:rFonts w:ascii="Arial" w:eastAsia="宋体" w:hAnsi="Arial" w:cs="Arial"/>
+          <w:color w:val="FF0000"/>
+          <w:kern w:val="0"/>
+          <w:szCs w:val="21"/>
+        </w:rPr>
+        <w:t>git</w:t>
+      </w:r>
+      <w:proofErr w:type="spellEnd"/>
+      <w:r>
+        <w:rPr>
+          <w:rFonts w:ascii="Arial" w:eastAsia="宋体" w:hAnsi="Arial" w:cs="Arial"/>
+          <w:color w:val="FF0000"/>
+          <w:kern w:val="0"/>
+          <w:szCs w:val="21"/>
+        </w:rPr>
+        <w:t> commit</w:t>
+      </w:r>
+      <w:r>
+        <w:rPr>
+          <w:rFonts w:ascii="Arial" w:eastAsia="宋体" w:hAnsi="Arial" w:cs="Arial"/>
+          <w:color w:val="000000"/>
+          <w:kern w:val="0"/>
+          <w:szCs w:val="21"/>
+        </w:rPr>
+        <w:t>提交，然后输入你的开发日志，最后</w:t>
+      </w:r>
+      <w:proofErr w:type="spellStart"/>
+      <w:r>
+        <w:rPr>
+          <w:rFonts w:ascii="Arial" w:eastAsia="宋体" w:hAnsi="Arial" w:cs="Arial"/>
+          <w:color w:val="FF0000"/>
+          <w:kern w:val="0"/>
+          <w:szCs w:val="21"/>
+        </w:rPr>
+        <w:t>git</w:t>
+      </w:r>
+      <w:proofErr w:type="spellEnd"/>
+      <w:r>
+        <w:rPr>
+          <w:rFonts w:ascii="Arial" w:eastAsia="宋体" w:hAnsi="Arial" w:cs="Arial"/>
+          <w:color w:val="FF0000"/>
+          <w:kern w:val="0"/>
+          <w:szCs w:val="21"/>
+        </w:rPr>
+        <w:t> log</w:t>
+      </w:r>
+      <w:r>
+        <w:rPr>
+          <w:rFonts w:ascii="Arial" w:eastAsia="宋体" w:hAnsi="Arial" w:cs="Arial"/>
+          <w:color w:val="000000"/>
+          <w:kern w:val="0"/>
+          <w:szCs w:val="21"/>
+        </w:rPr>
+        <w:t>再次确认。</w:t>
+      </w:r>
+    </w:p>
+    <w:p>
+      <w:pPr>
+        <w:widowControl/>
+        <w:shd w:val="clear" w:color="auto" w:fill="FFFFFF"/>
+        <w:spacing w:line="390" w:lineRule="atLeast"/>
+        <w:jc w:val="left"/>
+        <w:rPr>
+          <w:rFonts w:ascii="Arial" w:eastAsia="宋体" w:hAnsi="Arial" w:cs="Arial"/>
+          <w:color w:val="000000"/>
+          <w:kern w:val="0"/>
+          <w:szCs w:val="21"/>
+        </w:rPr>
+      </w:pPr>
+      <w:r>
+        <w:rPr>
+          <w:rFonts w:ascii="Arial" w:eastAsia="宋体" w:hAnsi="Arial" w:cs="Arial"/>
+          <w:color w:val="000000"/>
+          <w:kern w:val="0"/>
+          <w:szCs w:val="21"/>
+        </w:rPr>
+        <w:t>创建分支</w:t>
+      </w:r>
+    </w:p>
+    <w:p>
+      <w:pPr>
+        <w:pStyle w:val="a3"/>
+        <w:ind w:left="360" w:firstLineChars="0" w:firstLine="0"/>
+      </w:pPr>
+    </w:p>
+    <w:p/>
+    <w:p>
+      <w:r>
+        <w:t>http://blog.csdn.net/wfdtxz/article/details/7973608</w:t>
+      </w:r>
+    </w:p>
+    <w:p/>
+    <w:p>
+      <w:r>
+        <w:rPr>
+          <w:rFonts w:hint="eastAsia"/>
+        </w:rPr>
+        <w:t>分支信息</w:t>
+      </w:r>
+    </w:p>
+    <w:p/>
+    <w:p/>
+    <w:p>
+      <w:pPr>
+        <w:pStyle w:val="1"/>
+        <w:rPr>
+          <w:rFonts w:hint="eastAsia"/>
+        </w:rPr>
+      </w:pPr>
+      <w:r>
+        <w:rPr>
+          <w:rFonts w:hint="eastAsia"/>
+        </w:rPr>
+        <w:t>问题集：</w:t>
+      </w:r>
+    </w:p>
+    <w:p/>
+    <w:p>
+      <w:pPr>
+        <w:pStyle w:val="2"/>
+        <w:rPr>
+          <w:rFonts w:hint="eastAsia"/>
+        </w:rPr>
+      </w:pPr>
+      <w:r>
+        <w:rPr>
+          <w:rFonts w:hint="eastAsia"/>
+        </w:rPr>
+        <w:t>问题一：</w:t>
+      </w:r>
+    </w:p>
+    <w:p>
+      <w:r>
+        <w:rPr>
+          <w:rFonts w:ascii="Lucida Console" w:hAnsi="Lucida Console" w:cs="Lucida Console"/>
+          <w:kern w:val="0"/>
+          <w:sz w:val="18"/>
+          <w:szCs w:val="18"/>
+        </w:rPr>
+        <w:t xml:space="preserve">Another </w:t>
+      </w:r>
+      <w:proofErr w:type="spellStart"/>
+      <w:r>
+        <w:rPr>
+          <w:rFonts w:ascii="Lucida Console" w:hAnsi="Lucida Console" w:cs="Lucida Console"/>
+          <w:kern w:val="0"/>
+          <w:sz w:val="18"/>
+          <w:szCs w:val="18"/>
+        </w:rPr>
+        <w:t>git</w:t>
+      </w:r>
+      <w:proofErr w:type="spellEnd"/>
+      <w:r>
+        <w:rPr>
+          <w:rFonts w:ascii="Lucida Console" w:hAnsi="Lucida Console" w:cs="Lucida Console"/>
+          <w:kern w:val="0"/>
+          <w:sz w:val="18"/>
+          <w:szCs w:val="18"/>
+        </w:rPr>
+        <w:t xml:space="preserve"> process seems to be running in this repository</w:t>
+      </w:r>
+    </w:p>
+    <w:p>
       <w:bookmarkStart w:id="0" w:name="_GoBack"/>
       <w:bookmarkEnd w:id="0"/>
     </w:p>
     <w:p>
       <w:pPr>
-        <w:widowControl/>
-        <w:shd w:val="clear" w:color="auto" w:fill="FFFFFF"/>
-        <w:spacing w:line="390" w:lineRule="atLeast"/>
-        <w:jc w:val="left"/>
-        <w:rPr>
-          <w:rFonts w:ascii="Arial" w:eastAsia="宋体" w:hAnsi="Arial" w:cs="Arial"/>
-          <w:color w:val="000000"/>
-          <w:kern w:val="0"/>
-          <w:szCs w:val="21"/>
-        </w:rPr>
-      </w:pPr>
-      <w:r>
-        <w:rPr>
-          <w:rFonts w:ascii="Arial" w:eastAsia="宋体" w:hAnsi="Arial" w:cs="Arial"/>
-          <w:color w:val="000000"/>
-          <w:kern w:val="0"/>
-          <w:szCs w:val="21"/>
-        </w:rPr>
-        <w:t>如果你觉得</w:t>
-      </w:r>
-      <w:r>
-        <w:rPr>
-          <w:rFonts w:ascii="Arial" w:eastAsia="宋体" w:hAnsi="Arial" w:cs="Arial"/>
-          <w:color w:val="FF0000"/>
-          <w:kern w:val="0"/>
-          <w:szCs w:val="21"/>
-        </w:rPr>
-        <w:t>git log</w:t>
-      </w:r>
-      <w:r>
-        <w:rPr>
-          <w:rFonts w:ascii="Arial" w:eastAsia="宋体" w:hAnsi="Arial" w:cs="Arial"/>
-          <w:color w:val="000000"/>
-          <w:kern w:val="0"/>
-          <w:szCs w:val="21"/>
-        </w:rPr>
-        <w:t>给出的信息太单薄了，可以使用</w:t>
-      </w:r>
-      <w:r>
-        <w:rPr>
-          <w:rFonts w:ascii="Arial" w:eastAsia="宋体" w:hAnsi="Arial" w:cs="Arial"/>
-          <w:color w:val="FF0000"/>
-          <w:kern w:val="0"/>
-          <w:szCs w:val="21"/>
-        </w:rPr>
-        <w:t>git log -p</w:t>
-      </w:r>
-      <w:r>
-        <w:rPr>
-          <w:rFonts w:ascii="Arial" w:eastAsia="宋体" w:hAnsi="Arial" w:cs="Arial"/>
-          <w:color w:val="000000"/>
-          <w:kern w:val="0"/>
-          <w:szCs w:val="21"/>
-        </w:rPr>
-        <w:t>，这样</w:t>
-      </w:r>
-      <w:r>
-        <w:rPr>
-          <w:rFonts w:ascii="Arial" w:eastAsia="宋体" w:hAnsi="Arial" w:cs="Arial"/>
-          <w:color w:val="000000"/>
-          <w:kern w:val="0"/>
-          <w:szCs w:val="21"/>
-        </w:rPr>
-        <w:t>git</w:t>
-      </w:r>
-      <w:r>
-        <w:rPr>
-          <w:rFonts w:ascii="宋体" w:eastAsia="宋体" w:hAnsi="宋体" w:cs="Arial" w:hint="eastAsia"/>
-          <w:color w:val="000000"/>
-          <w:kern w:val="0"/>
-          <w:szCs w:val="21"/>
-        </w:rPr>
-        <w:t>不但会给出开发日志，而且会显示每个开发版本的代码区别所在。</w:t>
-      </w:r>
+        <w:rPr>
+          <w:rFonts w:hint="eastAsia"/>
+        </w:rPr>
+      </w:pPr>
     </w:p>
-    <w:p>
-      <w:pPr>
-        <w:widowControl/>
-        <w:shd w:val="clear" w:color="auto" w:fill="FFFFFF"/>
-        <w:spacing w:line="390" w:lineRule="atLeast"/>
-        <w:jc w:val="left"/>
-        <w:rPr>
-          <w:rFonts w:ascii="Arial" w:eastAsia="宋体" w:hAnsi="Arial" w:cs="Arial"/>
-          <w:color w:val="000000"/>
-          <w:kern w:val="0"/>
-          <w:szCs w:val="21"/>
-        </w:rPr>
-      </w:pPr>
-      <w:r>
-        <w:rPr>
-          <w:rFonts w:ascii="Arial" w:eastAsia="宋体" w:hAnsi="Arial" w:cs="Arial"/>
-          <w:color w:val="FF0000"/>
-          <w:kern w:val="0"/>
-          <w:szCs w:val="21"/>
-        </w:rPr>
-        <w:t>总结</w:t>
-      </w:r>
-      <w:r>
-        <w:rPr>
-          <w:rFonts w:ascii="Arial" w:eastAsia="宋体" w:hAnsi="Arial" w:cs="Arial"/>
-          <w:color w:val="000000"/>
-          <w:kern w:val="0"/>
-          <w:szCs w:val="21"/>
-        </w:rPr>
-        <w:t>：先</w:t>
-      </w:r>
-      <w:r>
-        <w:rPr>
-          <w:rFonts w:ascii="Arial" w:eastAsia="宋体" w:hAnsi="Arial" w:cs="Arial"/>
-          <w:color w:val="FF0000"/>
-          <w:kern w:val="0"/>
-          <w:szCs w:val="21"/>
-        </w:rPr>
-        <w:t>git add</w:t>
-      </w:r>
-      <w:r>
-        <w:rPr>
-          <w:rFonts w:ascii="Arial" w:eastAsia="宋体" w:hAnsi="Arial" w:cs="Arial"/>
-          <w:color w:val="0066FF"/>
-          <w:kern w:val="0"/>
-          <w:szCs w:val="21"/>
-        </w:rPr>
-        <w:t>你修改过的文件</w:t>
-      </w:r>
-      <w:r>
-        <w:rPr>
-          <w:rFonts w:ascii="Arial" w:eastAsia="宋体" w:hAnsi="Arial" w:cs="Arial"/>
-          <w:color w:val="000000"/>
-          <w:kern w:val="0"/>
-          <w:szCs w:val="21"/>
-        </w:rPr>
-        <w:t>，再</w:t>
-      </w:r>
-      <w:r>
-        <w:rPr>
-          <w:rFonts w:ascii="Arial" w:eastAsia="宋体" w:hAnsi="Arial" w:cs="Arial"/>
-          <w:color w:val="FF0000"/>
-          <w:kern w:val="0"/>
-          <w:szCs w:val="21"/>
-        </w:rPr>
-        <w:t>git diff</w:t>
-      </w:r>
-      <w:r>
-        <w:rPr>
-          <w:rFonts w:ascii="Arial" w:eastAsia="宋体" w:hAnsi="Arial" w:cs="Arial"/>
-          <w:color w:val="000000"/>
-          <w:kern w:val="0"/>
-          <w:szCs w:val="21"/>
-        </w:rPr>
-        <w:t>并</w:t>
-      </w:r>
-      <w:r>
-        <w:rPr>
-          <w:rFonts w:ascii="Arial" w:eastAsia="宋体" w:hAnsi="Arial" w:cs="Arial"/>
-          <w:color w:val="FF0000"/>
-          <w:kern w:val="0"/>
-          <w:szCs w:val="21"/>
-        </w:rPr>
-        <w:t>git status</w:t>
-      </w:r>
-      <w:r>
-        <w:rPr>
-          <w:rFonts w:ascii="Arial" w:eastAsia="宋体" w:hAnsi="Arial" w:cs="Arial"/>
-          <w:color w:val="000000"/>
-          <w:kern w:val="0"/>
-          <w:szCs w:val="21"/>
-        </w:rPr>
-        <w:t>查看确认，然后</w:t>
-      </w:r>
-      <w:r>
-        <w:rPr>
-          <w:rFonts w:ascii="Arial" w:eastAsia="宋体" w:hAnsi="Arial" w:cs="Arial"/>
-          <w:color w:val="FF0000"/>
-          <w:kern w:val="0"/>
-          <w:szCs w:val="21"/>
-        </w:rPr>
-        <w:t>git commit</w:t>
-      </w:r>
-      <w:r>
-        <w:rPr>
-          <w:rFonts w:ascii="Arial" w:eastAsia="宋体" w:hAnsi="Arial" w:cs="Arial"/>
-          <w:color w:val="000000"/>
-          <w:kern w:val="0"/>
-          <w:szCs w:val="21"/>
-        </w:rPr>
-        <w:t>提交，然后输入你的开发日志，最后</w:t>
-      </w:r>
-      <w:r>
-        <w:rPr>
-          <w:rFonts w:ascii="Arial" w:eastAsia="宋体" w:hAnsi="Arial" w:cs="Arial"/>
-          <w:color w:val="FF0000"/>
-          <w:kern w:val="0"/>
-          <w:szCs w:val="21"/>
-        </w:rPr>
-        <w:t>git log</w:t>
-      </w:r>
-      <w:r>
-        <w:rPr>
-          <w:rFonts w:ascii="Arial" w:eastAsia="宋体" w:hAnsi="Arial" w:cs="Arial"/>
-          <w:color w:val="000000"/>
-          <w:kern w:val="0"/>
-          <w:szCs w:val="21"/>
-        </w:rPr>
-        <w:t>再次确认。</w:t>
-      </w:r>
-    </w:p>
-    <w:p>
-      <w:pPr>
-        <w:widowControl/>
-        <w:shd w:val="clear" w:color="auto" w:fill="FFFFFF"/>
-        <w:spacing w:line="390" w:lineRule="atLeast"/>
-        <w:jc w:val="left"/>
-        <w:rPr>
-          <w:rFonts w:ascii="Arial" w:eastAsia="宋体" w:hAnsi="Arial" w:cs="Arial"/>
-          <w:color w:val="000000"/>
-          <w:kern w:val="0"/>
-          <w:szCs w:val="21"/>
-        </w:rPr>
-      </w:pPr>
-      <w:r>
-        <w:rPr>
-          <w:rFonts w:ascii="Arial" w:eastAsia="宋体" w:hAnsi="Arial" w:cs="Arial"/>
-          <w:color w:val="000000"/>
-          <w:kern w:val="0"/>
-          <w:szCs w:val="21"/>
-        </w:rPr>
-        <w:t>创建分支</w:t>
-      </w:r>
-    </w:p>
-    <w:p>
-      <w:pPr>
-        <w:pStyle w:val="a3"/>
-        <w:ind w:left="360" w:firstLineChars="0" w:firstLine="0"/>
-      </w:pPr>
-    </w:p>
-    <w:p/>
-    <w:p/>
-    <w:p/>
-    <w:p/>
     <w:sectPr>
       <w:pgSz w:w="11906" w:h="16838"/>
       <w:pgMar w:top="1440" w:right="1800" w:bottom="1440" w:left="1800" w:header="851" w:footer="992" w:gutter="0"/>
@@ -1068,6 +1330,52 @@
       <w:jc w:val="both"/>
     </w:pPr>
   </w:style>
+  <w:style w:type="paragraph" w:styleId="1">
+    <w:name w:val="heading 1"/>
+    <w:basedOn w:val="a"/>
+    <w:next w:val="a"/>
+    <w:link w:val="10"/>
+    <w:uiPriority w:val="9"/>
+    <w:qFormat/>
+    <w:rsid w:val="00807C58"/>
+    <w:pPr>
+      <w:keepNext/>
+      <w:keepLines/>
+      <w:spacing w:before="340" w:after="330" w:line="578" w:lineRule="auto"/>
+      <w:outlineLvl w:val="0"/>
+    </w:pPr>
+    <w:rPr>
+      <w:b/>
+      <w:bCs/>
+      <w:kern w:val="44"/>
+      <w:sz w:val="44"/>
+      <w:szCs w:val="44"/>
+    </w:rPr>
+  </w:style>
+  <w:style w:type="paragraph" w:styleId="2">
+    <w:name w:val="heading 2"/>
+    <w:basedOn w:val="a"/>
+    <w:next w:val="a"/>
+    <w:link w:val="20"/>
+    <w:uiPriority w:val="9"/>
+    <w:semiHidden/>
+    <w:unhideWhenUsed/>
+    <w:qFormat/>
+    <w:rsid w:val="00807C58"/>
+    <w:pPr>
+      <w:keepNext/>
+      <w:keepLines/>
+      <w:spacing w:before="260" w:after="260" w:line="416" w:lineRule="auto"/>
+      <w:outlineLvl w:val="1"/>
+    </w:pPr>
+    <w:rPr>
+      <w:rFonts w:asciiTheme="majorHAnsi" w:eastAsiaTheme="majorEastAsia" w:hAnsiTheme="majorHAnsi" w:cstheme="majorBidi"/>
+      <w:b/>
+      <w:bCs/>
+      <w:sz w:val="32"/>
+      <w:szCs w:val="32"/>
+    </w:rPr>
+  </w:style>
   <w:style w:type="character" w:default="1" w:styleId="a0">
     <w:name w:val="Default Paragraph Font"/>
     <w:uiPriority w:val="1"/>
@@ -1122,6 +1430,35 @@
       <w:kern w:val="0"/>
       <w:sz w:val="24"/>
       <w:szCs w:val="24"/>
+    </w:rPr>
+  </w:style>
+  <w:style w:type="character" w:customStyle="1" w:styleId="10">
+    <w:name w:val="标题 1 字符"/>
+    <w:basedOn w:val="a0"/>
+    <w:link w:val="1"/>
+    <w:uiPriority w:val="9"/>
+    <w:rsid w:val="00807C58"/>
+    <w:rPr>
+      <w:b/>
+      <w:bCs/>
+      <w:kern w:val="44"/>
+      <w:sz w:val="44"/>
+      <w:szCs w:val="44"/>
+    </w:rPr>
+  </w:style>
+  <w:style w:type="character" w:customStyle="1" w:styleId="20">
+    <w:name w:val="标题 2 字符"/>
+    <w:basedOn w:val="a0"/>
+    <w:link w:val="2"/>
+    <w:uiPriority w:val="9"/>
+    <w:semiHidden/>
+    <w:rsid w:val="00807C58"/>
+    <w:rPr>
+      <w:rFonts w:asciiTheme="majorHAnsi" w:eastAsiaTheme="majorEastAsia" w:hAnsiTheme="majorHAnsi" w:cstheme="majorBidi"/>
+      <w:b/>
+      <w:bCs/>
+      <w:sz w:val="32"/>
+      <w:szCs w:val="32"/>
     </w:rPr>
   </w:style>
 </w:styles>

--- a/01git 学习笔记.docx
+++ b/01git 学习笔记.docx
@@ -2623,12 +2623,211 @@
         <w:t>，</w:t>
       </w:r>
     </w:p>
+    <w:p/>
+    <w:p/>
+    <w:p>
+      <w:pPr>
+        <w:widowControl/>
+        <w:shd w:val="clear" w:color="auto" w:fill="FFFFFF"/>
+        <w:spacing w:before="150" w:after="150" w:line="252" w:lineRule="atLeast"/>
+        <w:jc w:val="left"/>
+        <w:rPr>
+          <w:rFonts w:ascii="Helvetica" w:eastAsia="宋体" w:hAnsi="Helvetica" w:cs="Helvetica"/>
+          <w:color w:val="444444"/>
+          <w:kern w:val="0"/>
+          <w:szCs w:val="21"/>
+        </w:rPr>
+      </w:pPr>
+      <w:proofErr w:type="spellStart"/>
+      <w:r>
+        <w:rPr>
+          <w:rFonts w:ascii="Helvetica" w:eastAsia="宋体" w:hAnsi="Helvetica" w:cs="Helvetica"/>
+          <w:b/>
+          <w:bCs/>
+          <w:color w:val="444444"/>
+          <w:kern w:val="0"/>
+          <w:sz w:val="23"/>
+          <w:szCs w:val="23"/>
+          <w:shd w:val="clear" w:color="auto" w:fill="FFFF00"/>
+        </w:rPr>
+        <w:t>git</w:t>
+      </w:r>
+      <w:proofErr w:type="spellEnd"/>
+      <w:r>
+        <w:rPr>
+          <w:rFonts w:ascii="Helvetica" w:eastAsia="宋体" w:hAnsi="Helvetica" w:cs="Helvetica"/>
+          <w:b/>
+          <w:bCs/>
+          <w:color w:val="444444"/>
+          <w:kern w:val="0"/>
+          <w:sz w:val="23"/>
+          <w:szCs w:val="23"/>
+          <w:shd w:val="clear" w:color="auto" w:fill="FFFF00"/>
+        </w:rPr>
+        <w:t xml:space="preserve"> remote add origin https://github.com/XXX(username)/YYYY(projectname).git</w:t>
+      </w:r>
+    </w:p>
+    <w:p>
+      <w:pPr>
+        <w:widowControl/>
+        <w:shd w:val="clear" w:color="auto" w:fill="FFFFFF"/>
+        <w:spacing w:before="150" w:after="150" w:line="252" w:lineRule="atLeast"/>
+        <w:jc w:val="left"/>
+        <w:rPr>
+          <w:rFonts w:ascii="Helvetica" w:eastAsia="宋体" w:hAnsi="Helvetica" w:cs="Helvetica"/>
+          <w:color w:val="444444"/>
+          <w:kern w:val="0"/>
+          <w:szCs w:val="21"/>
+        </w:rPr>
+      </w:pPr>
+      <w:r>
+        <w:rPr>
+          <w:rFonts w:ascii="Helvetica" w:eastAsia="宋体" w:hAnsi="Helvetica" w:cs="Helvetica"/>
+          <w:color w:val="444444"/>
+          <w:kern w:val="0"/>
+          <w:sz w:val="23"/>
+          <w:szCs w:val="23"/>
+        </w:rPr>
+        <w:t xml:space="preserve">　　加上一个</w:t>
+      </w:r>
+      <w:r>
+        <w:rPr>
+          <w:rFonts w:ascii="Helvetica" w:eastAsia="宋体" w:hAnsi="Helvetica" w:cs="Helvetica"/>
+          <w:color w:val="444444"/>
+          <w:kern w:val="0"/>
+          <w:sz w:val="23"/>
+          <w:szCs w:val="23"/>
+        </w:rPr>
+        <w:t>remote</w:t>
+      </w:r>
+      <w:r>
+        <w:rPr>
+          <w:rFonts w:ascii="Helvetica" w:eastAsia="宋体" w:hAnsi="Helvetica" w:cs="Helvetica"/>
+          <w:color w:val="444444"/>
+          <w:kern w:val="0"/>
+          <w:sz w:val="23"/>
+          <w:szCs w:val="23"/>
+        </w:rPr>
+        <w:t>的地址，名叫</w:t>
+      </w:r>
+      <w:r>
+        <w:rPr>
+          <w:rFonts w:ascii="Helvetica" w:eastAsia="宋体" w:hAnsi="Helvetica" w:cs="Helvetica"/>
+          <w:color w:val="444444"/>
+          <w:kern w:val="0"/>
+          <w:sz w:val="23"/>
+          <w:szCs w:val="23"/>
+        </w:rPr>
+        <w:t>origin</w:t>
+      </w:r>
+      <w:r>
+        <w:rPr>
+          <w:rFonts w:ascii="Helvetica" w:eastAsia="宋体" w:hAnsi="Helvetica" w:cs="Helvetica"/>
+          <w:color w:val="444444"/>
+          <w:kern w:val="0"/>
+          <w:sz w:val="23"/>
+          <w:szCs w:val="23"/>
+        </w:rPr>
+        <w:t>，地址是</w:t>
+      </w:r>
+      <w:proofErr w:type="spellStart"/>
+      <w:r>
+        <w:rPr>
+          <w:rFonts w:ascii="Helvetica" w:eastAsia="宋体" w:hAnsi="Helvetica" w:cs="Helvetica"/>
+          <w:color w:val="444444"/>
+          <w:kern w:val="0"/>
+          <w:sz w:val="23"/>
+          <w:szCs w:val="23"/>
+        </w:rPr>
+        <w:t>github</w:t>
+      </w:r>
+      <w:proofErr w:type="spellEnd"/>
+      <w:r>
+        <w:rPr>
+          <w:rFonts w:ascii="Helvetica" w:eastAsia="宋体" w:hAnsi="Helvetica" w:cs="Helvetica"/>
+          <w:color w:val="444444"/>
+          <w:kern w:val="0"/>
+          <w:sz w:val="23"/>
+          <w:szCs w:val="23"/>
+        </w:rPr>
+        <w:t>上的地址（</w:t>
+      </w:r>
+      <w:r>
+        <w:rPr>
+          <w:rFonts w:ascii="Helvetica" w:eastAsia="宋体" w:hAnsi="Helvetica" w:cs="Helvetica"/>
+          <w:color w:val="444444"/>
+          <w:kern w:val="0"/>
+          <w:sz w:val="23"/>
+          <w:szCs w:val="23"/>
+        </w:rPr>
+        <w:t>Create a new repo</w:t>
+      </w:r>
+      <w:r>
+        <w:rPr>
+          <w:rFonts w:ascii="Helvetica" w:eastAsia="宋体" w:hAnsi="Helvetica" w:cs="Helvetica"/>
+          <w:color w:val="444444"/>
+          <w:kern w:val="0"/>
+          <w:sz w:val="23"/>
+          <w:szCs w:val="23"/>
+        </w:rPr>
+        <w:t>就会有）</w:t>
+      </w:r>
+      <w:r>
+        <w:rPr>
+          <w:rFonts w:ascii="Helvetica" w:eastAsia="宋体" w:hAnsi="Helvetica" w:cs="Helvetica"/>
+          <w:color w:val="444444"/>
+          <w:kern w:val="0"/>
+          <w:szCs w:val="21"/>
+        </w:rPr>
+        <w:br/>
+      </w:r>
+      <w:r>
+        <w:rPr>
+          <w:rFonts w:ascii="Helvetica" w:eastAsia="宋体" w:hAnsi="Helvetica" w:cs="Helvetica"/>
+          <w:color w:val="444444"/>
+          <w:kern w:val="0"/>
+          <w:sz w:val="23"/>
+          <w:szCs w:val="23"/>
+        </w:rPr>
+        <w:t xml:space="preserve">　　因为</w:t>
+      </w:r>
+      <w:proofErr w:type="spellStart"/>
+      <w:r>
+        <w:rPr>
+          <w:rFonts w:ascii="Helvetica" w:eastAsia="宋体" w:hAnsi="Helvetica" w:cs="Helvetica"/>
+          <w:color w:val="444444"/>
+          <w:kern w:val="0"/>
+          <w:sz w:val="23"/>
+          <w:szCs w:val="23"/>
+        </w:rPr>
+        <w:t>Git</w:t>
+      </w:r>
+      <w:proofErr w:type="spellEnd"/>
+      <w:r>
+        <w:rPr>
+          <w:rFonts w:ascii="Helvetica" w:eastAsia="宋体" w:hAnsi="Helvetica" w:cs="Helvetica"/>
+          <w:color w:val="444444"/>
+          <w:kern w:val="0"/>
+          <w:sz w:val="23"/>
+          <w:szCs w:val="23"/>
+        </w:rPr>
+        <w:t>是分布式的，所以可以有多个</w:t>
+      </w:r>
+      <w:r>
+        <w:rPr>
+          <w:rFonts w:ascii="Helvetica" w:eastAsia="宋体" w:hAnsi="Helvetica" w:cs="Helvetica"/>
+          <w:color w:val="444444"/>
+          <w:kern w:val="0"/>
+          <w:sz w:val="23"/>
+          <w:szCs w:val="23"/>
+        </w:rPr>
+        <w:t>remote.</w:t>
+      </w:r>
+    </w:p>
     <w:p>
       <w:bookmarkStart w:id="0" w:name="_GoBack"/>
       <w:bookmarkEnd w:id="0"/>
     </w:p>
-    <w:p/>
-    <w:p/>
     <w:p/>
     <w:sectPr>
       <w:pgSz w:w="11906" w:h="16838"/>
@@ -3191,6 +3390,17 @@
       <w:szCs w:val="24"/>
     </w:rPr>
   </w:style>
+  <w:style w:type="character" w:styleId="a5">
+    <w:name w:val="Strong"/>
+    <w:basedOn w:val="a0"/>
+    <w:uiPriority w:val="22"/>
+    <w:qFormat/>
+    <w:rsid w:val="0050785B"/>
+    <w:rPr>
+      <w:b/>
+      <w:bCs/>
+    </w:rPr>
+  </w:style>
 </w:styles>
 </file>
 
